--- a/Jakeer Althuru.docx
+++ b/Jakeer Althuru.docx
@@ -4,7 +4,7 @@
   <w:body>
     <w:p>
       <w:pPr>
-        <w:spacing w:line="276" w:lineRule="auto"/>
+        <w:spacing w:line="240" w:lineRule="auto"/>
       </w:pPr>
       <w:r>
         <w:rPr>
@@ -90,17 +90,17 @@
     </w:p>
     <w:p>
       <w:pPr>
-        <w:spacing w:line="276" w:lineRule="auto"/>
+        <w:spacing w:line="240" w:lineRule="auto"/>
       </w:pPr>
       <w:r>
         <w:pict w14:anchorId="491F59B9">
-          <v:rect id="_x0000_i1102" style="width:0;height:1.5pt" o:hralign="center" o:hrstd="t" o:hr="t" fillcolor="#a0a0a0" stroked="f"/>
+          <v:rect id="_x0000_i1025" style="width:0;height:1.5pt" o:hralign="center" o:hrstd="t" o:hr="t" fillcolor="#a0a0a0" stroked="f"/>
         </w:pict>
       </w:r>
     </w:p>
     <w:p>
       <w:pPr>
-        <w:spacing w:line="276" w:lineRule="auto"/>
+        <w:spacing w:line="240" w:lineRule="auto"/>
         <w:rPr>
           <w:b/>
           <w:bCs/>
@@ -116,7 +116,7 @@
     </w:p>
     <w:p>
       <w:pPr>
-        <w:spacing w:line="276" w:lineRule="auto"/>
+        <w:spacing w:line="240" w:lineRule="auto"/>
       </w:pPr>
       <w:r>
         <w:t>Dependable and results-oriented professional with 6+ years of experience across administrative operations, retail support, and kitchen management. Proven ability in team coordination, customer service, inventory control, and daily operations. Multilingual, detail-oriented, and adaptable to fast-paced environments. Seeking a non-IT role to contribute strong organizational and interpersonal skills in a growth-focused organization.</w:t>
@@ -124,17 +124,17 @@
     </w:p>
     <w:p>
       <w:pPr>
-        <w:spacing w:line="276" w:lineRule="auto"/>
+        <w:spacing w:line="240" w:lineRule="auto"/>
       </w:pPr>
       <w:r>
         <w:pict w14:anchorId="52C1E68C">
-          <v:rect id="_x0000_i1103" style="width:0;height:1.5pt" o:hralign="center" o:hrstd="t" o:hr="t" fillcolor="#a0a0a0" stroked="f"/>
+          <v:rect id="_x0000_i1026" style="width:0;height:1.5pt" o:hralign="center" o:hrstd="t" o:hr="t" fillcolor="#a0a0a0" stroked="f"/>
         </w:pict>
       </w:r>
     </w:p>
     <w:p>
       <w:pPr>
-        <w:spacing w:line="276" w:lineRule="auto"/>
+        <w:spacing w:line="240" w:lineRule="auto"/>
         <w:rPr>
           <w:b/>
           <w:bCs/>
@@ -150,179 +150,363 @@
     </w:p>
     <w:p>
       <w:pPr>
-        <w:spacing w:line="276" w:lineRule="auto"/>
-      </w:pPr>
-      <w:r>
-        <w:rPr>
-          <w:b/>
-          <w:bCs/>
-        </w:rPr>
-        <w:t>Business Support Associate</w:t>
-      </w:r>
-      <w:r>
+        <w:spacing w:line="240" w:lineRule="auto"/>
+        <w:rPr>
+          <w:b/>
+          <w:bCs/>
+        </w:rPr>
+      </w:pPr>
+      <w:r>
+        <w:rPr>
+          <w:b/>
+          <w:bCs/>
+        </w:rPr>
+        <w:t>Chef</w:t>
+      </w:r>
+      <w:r>
+        <w:rPr>
+          <w:b/>
+          <w:bCs/>
+        </w:rPr>
         <w:br/>
-      </w:r>
-      <w:r>
-        <w:rPr>
-          <w:b/>
-          <w:bCs/>
-        </w:rPr>
-        <w:t xml:space="preserve">Walmart India </w:t>
-      </w:r>
-      <w:proofErr w:type="spellStart"/>
-      <w:r>
-        <w:rPr>
-          <w:b/>
-          <w:bCs/>
-        </w:rPr>
-        <w:t>Pvt.</w:t>
-      </w:r>
-      <w:proofErr w:type="spellEnd"/>
-      <w:r>
-        <w:rPr>
-          <w:b/>
-          <w:bCs/>
-        </w:rPr>
-        <w:t xml:space="preserve"> Ltd.</w:t>
-      </w:r>
-      <w:r>
-        <w:t xml:space="preserve"> | July 2019 – March 2022</w:t>
+        <w:t>Hardee’s – Americana | UAE</w:t>
+      </w:r>
+      <w:r>
+        <w:rPr>
+          <w:b/>
+          <w:bCs/>
+        </w:rPr>
+        <w:br/>
+      </w:r>
+      <w:r>
+        <w:rPr>
+          <w:rFonts w:ascii="Segoe UI Emoji" w:hAnsi="Segoe UI Emoji" w:cs="Segoe UI Emoji"/>
+          <w:b/>
+          <w:bCs/>
+        </w:rPr>
+        <w:t>📅</w:t>
+      </w:r>
+      <w:r>
+        <w:rPr>
+          <w:b/>
+          <w:bCs/>
+        </w:rPr>
+        <w:t xml:space="preserve"> </w:t>
+      </w:r>
+      <w:r>
+        <w:rPr>
+          <w:b/>
+          <w:bCs/>
+          <w:i/>
+          <w:iCs/>
+        </w:rPr>
+        <w:t>June 2022 – July 2024</w:t>
       </w:r>
     </w:p>
     <w:p>
       <w:pPr>
         <w:numPr>
           <w:ilvl w:val="0"/>
-          <w:numId w:val="2"/>
+          <w:numId w:val="7"/>
         </w:numPr>
-        <w:spacing w:line="276" w:lineRule="auto"/>
-      </w:pPr>
-      <w:r>
-        <w:t>Executed daily branch operations, client support, and team coordination</w:t>
+        <w:spacing w:line="240" w:lineRule="auto"/>
+        <w:rPr>
+          <w:b/>
+          <w:bCs/>
+        </w:rPr>
+      </w:pPr>
+      <w:r>
+        <w:rPr>
+          <w:b/>
+          <w:bCs/>
+        </w:rPr>
+        <w:t>Designed and prepared daily menus and specials</w:t>
       </w:r>
     </w:p>
     <w:p>
       <w:pPr>
         <w:numPr>
           <w:ilvl w:val="0"/>
-          <w:numId w:val="2"/>
+          <w:numId w:val="7"/>
         </w:numPr>
-        <w:spacing w:line="276" w:lineRule="auto"/>
-      </w:pPr>
-      <w:r>
-        <w:t>Prospected new clients and supported membership engagement programs</w:t>
+        <w:spacing w:line="240" w:lineRule="auto"/>
+        <w:rPr>
+          <w:b/>
+          <w:bCs/>
+        </w:rPr>
+      </w:pPr>
+      <w:r>
+        <w:rPr>
+          <w:b/>
+          <w:bCs/>
+        </w:rPr>
+        <w:t>Supervised kitchen operations and staff</w:t>
       </w:r>
     </w:p>
     <w:p>
       <w:pPr>
         <w:numPr>
           <w:ilvl w:val="0"/>
-          <w:numId w:val="2"/>
+          <w:numId w:val="7"/>
         </w:numPr>
-        <w:spacing w:line="276" w:lineRule="auto"/>
-      </w:pPr>
-      <w:r>
-        <w:t>Assisted customers with financial advice and market trend updates</w:t>
+        <w:spacing w:line="240" w:lineRule="auto"/>
+        <w:rPr>
+          <w:b/>
+          <w:bCs/>
+        </w:rPr>
+      </w:pPr>
+      <w:r>
+        <w:rPr>
+          <w:b/>
+          <w:bCs/>
+        </w:rPr>
+        <w:t>Ensured food quality, hygiene, and presentation met company standards</w:t>
       </w:r>
     </w:p>
     <w:p>
       <w:pPr>
         <w:numPr>
           <w:ilvl w:val="0"/>
-          <w:numId w:val="2"/>
+          <w:numId w:val="7"/>
         </w:numPr>
-        <w:spacing w:line="276" w:lineRule="auto"/>
-      </w:pPr>
-      <w:r>
-        <w:t>Maintained client relationships and handled administrative tasks</w:t>
-      </w:r>
-    </w:p>
-    <w:p>
-      <w:pPr>
-        <w:spacing w:line="276" w:lineRule="auto"/>
-      </w:pPr>
-      <w:r>
-        <w:rPr>
-          <w:b/>
-          <w:bCs/>
-        </w:rPr>
-        <w:t>Administrative Assistant (Sub-Ordinate)</w:t>
-      </w:r>
-      <w:r>
-        <w:br/>
-      </w:r>
-      <w:r>
-        <w:rPr>
-          <w:b/>
-          <w:bCs/>
-        </w:rPr>
-        <w:t>Archaeological Survey of India</w:t>
-      </w:r>
-      <w:r>
-        <w:t xml:space="preserve"> | 2018 – 2019</w:t>
+        <w:spacing w:line="240" w:lineRule="auto"/>
+        <w:rPr>
+          <w:b/>
+          <w:bCs/>
+        </w:rPr>
+      </w:pPr>
+      <w:r>
+        <w:rPr>
+          <w:b/>
+          <w:bCs/>
+        </w:rPr>
+        <w:t>Monitored inventory levels and managed procurement</w:t>
       </w:r>
     </w:p>
     <w:p>
       <w:pPr>
         <w:numPr>
           <w:ilvl w:val="0"/>
-          <w:numId w:val="3"/>
+          <w:numId w:val="7"/>
         </w:numPr>
-        <w:spacing w:line="276" w:lineRule="auto"/>
-      </w:pPr>
-      <w:r>
-        <w:t>Maintained official registers and incoming/outgoing records</w:t>
+        <w:spacing w:line="240" w:lineRule="auto"/>
+        <w:rPr>
+          <w:b/>
+          <w:bCs/>
+        </w:rPr>
+      </w:pPr>
+      <w:r>
+        <w:rPr>
+          <w:b/>
+          <w:bCs/>
+        </w:rPr>
+        <w:t>Maintained compliance with food safety and sanitation regulations</w:t>
       </w:r>
     </w:p>
     <w:p>
       <w:pPr>
         <w:numPr>
           <w:ilvl w:val="0"/>
-          <w:numId w:val="3"/>
+          <w:numId w:val="7"/>
         </w:numPr>
-        <w:spacing w:line="276" w:lineRule="auto"/>
-      </w:pPr>
-      <w:r>
-        <w:t>Provided front desk support, call handling, and message management</w:t>
+        <w:spacing w:line="240" w:lineRule="auto"/>
+        <w:rPr>
+          <w:b/>
+          <w:bCs/>
+        </w:rPr>
+      </w:pPr>
+      <w:r>
+        <w:rPr>
+          <w:b/>
+          <w:bCs/>
+        </w:rPr>
+        <w:t>Supported budgeting and cost control efforts</w:t>
+      </w:r>
+    </w:p>
+    <w:p>
+      <w:pPr>
+        <w:spacing w:line="240" w:lineRule="auto"/>
+        <w:rPr>
+          <w:b/>
+          <w:bCs/>
+        </w:rPr>
+      </w:pPr>
+      <w:r>
+        <w:rPr>
+          <w:b/>
+          <w:bCs/>
+        </w:rPr>
+        <w:t>Business Support Associate</w:t>
+      </w:r>
+      <w:r>
+        <w:rPr>
+          <w:b/>
+          <w:bCs/>
+        </w:rPr>
+        <w:br/>
+        <w:t xml:space="preserve">Walmart India </w:t>
+      </w:r>
+      <w:proofErr w:type="spellStart"/>
+      <w:r>
+        <w:rPr>
+          <w:b/>
+          <w:bCs/>
+        </w:rPr>
+        <w:t>Pvt.</w:t>
+      </w:r>
+      <w:proofErr w:type="spellEnd"/>
+      <w:r>
+        <w:rPr>
+          <w:b/>
+          <w:bCs/>
+        </w:rPr>
+        <w:t xml:space="preserve"> Ltd. | Tirupati</w:t>
+      </w:r>
+      <w:r>
+        <w:rPr>
+          <w:b/>
+          <w:bCs/>
+        </w:rPr>
+        <w:br/>
+      </w:r>
+      <w:r>
+        <w:rPr>
+          <w:rFonts w:ascii="Segoe UI Emoji" w:hAnsi="Segoe UI Emoji" w:cs="Segoe UI Emoji"/>
+          <w:b/>
+          <w:bCs/>
+        </w:rPr>
+        <w:t>📅</w:t>
+      </w:r>
+      <w:r>
+        <w:rPr>
+          <w:b/>
+          <w:bCs/>
+        </w:rPr>
+        <w:t xml:space="preserve"> </w:t>
+      </w:r>
+      <w:r>
+        <w:rPr>
+          <w:b/>
+          <w:bCs/>
+          <w:i/>
+          <w:iCs/>
+        </w:rPr>
+        <w:t>July 2019 – March 2022</w:t>
       </w:r>
     </w:p>
     <w:p>
       <w:pPr>
         <w:numPr>
           <w:ilvl w:val="0"/>
-          <w:numId w:val="3"/>
+          <w:numId w:val="8"/>
         </w:numPr>
-        <w:spacing w:line="276" w:lineRule="auto"/>
-      </w:pPr>
-      <w:r>
-        <w:t>Assisted senior officials with documentation and dispatch</w:t>
+        <w:spacing w:line="240" w:lineRule="auto"/>
+        <w:rPr>
+          <w:b/>
+          <w:bCs/>
+        </w:rPr>
+      </w:pPr>
+      <w:r>
+        <w:rPr>
+          <w:b/>
+          <w:bCs/>
+        </w:rPr>
+        <w:t>Managed branch-level business operations and administration</w:t>
       </w:r>
     </w:p>
     <w:p>
       <w:pPr>
         <w:numPr>
           <w:ilvl w:val="0"/>
-          <w:numId w:val="3"/>
+          <w:numId w:val="8"/>
         </w:numPr>
-        <w:spacing w:line="276" w:lineRule="auto"/>
-      </w:pPr>
-      <w:r>
-        <w:t>Managed office supplies and public inquiries</w:t>
-      </w:r>
-    </w:p>
-    <w:p>
-      <w:pPr>
-        <w:spacing w:line="276" w:lineRule="auto"/>
+        <w:spacing w:line="240" w:lineRule="auto"/>
+        <w:rPr>
+          <w:b/>
+          <w:bCs/>
+        </w:rPr>
+      </w:pPr>
+      <w:r>
+        <w:rPr>
+          <w:b/>
+          <w:bCs/>
+        </w:rPr>
+        <w:t>Engaged with members and sub-groups to improve satisfaction</w:t>
+      </w:r>
+    </w:p>
+    <w:p>
+      <w:pPr>
+        <w:numPr>
+          <w:ilvl w:val="0"/>
+          <w:numId w:val="8"/>
+        </w:numPr>
+        <w:spacing w:line="240" w:lineRule="auto"/>
+        <w:rPr>
+          <w:b/>
+          <w:bCs/>
+        </w:rPr>
+      </w:pPr>
+      <w:r>
+        <w:rPr>
+          <w:b/>
+          <w:bCs/>
+        </w:rPr>
+        <w:t>Prospected and interacted with new and existing clients</w:t>
+      </w:r>
+    </w:p>
+    <w:p>
+      <w:pPr>
+        <w:numPr>
+          <w:ilvl w:val="0"/>
+          <w:numId w:val="8"/>
+        </w:numPr>
+        <w:spacing w:line="240" w:lineRule="auto"/>
+        <w:rPr>
+          <w:b/>
+          <w:bCs/>
+        </w:rPr>
+      </w:pPr>
+      <w:r>
+        <w:rPr>
+          <w:b/>
+          <w:bCs/>
+        </w:rPr>
+        <w:t>Delivered financial guidance and market updates</w:t>
+      </w:r>
+    </w:p>
+    <w:p>
+      <w:pPr>
+        <w:numPr>
+          <w:ilvl w:val="0"/>
+          <w:numId w:val="8"/>
+        </w:numPr>
+        <w:spacing w:line="240" w:lineRule="auto"/>
+        <w:rPr>
+          <w:b/>
+          <w:bCs/>
+        </w:rPr>
+      </w:pPr>
+      <w:r>
+        <w:rPr>
+          <w:b/>
+          <w:bCs/>
+        </w:rPr>
+        <w:t>Coordinated internal communications and reports</w:t>
+      </w:r>
+    </w:p>
+    <w:p>
+      <w:pPr>
+        <w:spacing w:line="240" w:lineRule="auto"/>
       </w:pPr>
       <w:r>
         <w:pict w14:anchorId="73B6689D">
-          <v:rect id="_x0000_i1104" style="width:0;height:1.5pt" o:hralign="center" o:hrstd="t" o:hr="t" fillcolor="#a0a0a0" stroked="f"/>
+          <v:rect id="_x0000_i1027" style="width:0;height:1.5pt" o:hralign="center" o:hrstd="t" o:hr="t" fillcolor="#a0a0a0" stroked="f"/>
         </w:pict>
       </w:r>
     </w:p>
     <w:p>
       <w:pPr>
-        <w:spacing w:line="276" w:lineRule="auto"/>
+        <w:spacing w:line="240" w:lineRule="auto"/>
         <w:rPr>
           <w:b/>
           <w:bCs/>
@@ -338,7 +522,7 @@
     </w:p>
     <w:p>
       <w:pPr>
-        <w:spacing w:line="276" w:lineRule="auto"/>
+        <w:spacing w:line="240" w:lineRule="auto"/>
       </w:pPr>
       <w:r>
         <w:rPr>
@@ -367,7 +551,7 @@
     </w:p>
     <w:p>
       <w:pPr>
-        <w:spacing w:line="276" w:lineRule="auto"/>
+        <w:spacing w:line="240" w:lineRule="auto"/>
       </w:pPr>
       <w:r>
         <w:rPr>
@@ -393,48 +577,26 @@
       <w:r>
         <w:t>: 78%</w:t>
       </w:r>
-    </w:p>
-    <w:p>
-      <w:pPr>
-        <w:spacing w:line="276" w:lineRule="auto"/>
-      </w:pPr>
-      <w:r>
-        <w:pict w14:anchorId="37D8547C">
-          <v:rect id="_x0000_i1105" style="width:0;height:1.5pt" o:hralign="center" o:hrstd="t" o:hr="t" fillcolor="#a0a0a0" stroked="f"/>
+      <w:r>
+        <w:pict w14:anchorId="4CF1AE4A">
+          <v:rect id="_x0000_i1040" style="width:431.45pt;height:1.4pt;flip:y" o:hrpct="956" o:hralign="center" o:hrstd="t" o:hr="t" fillcolor="#a0a0a0" stroked="f"/>
         </w:pict>
       </w:r>
     </w:p>
     <w:p>
       <w:pPr>
-        <w:spacing w:line="276" w:lineRule="auto"/>
-        <w:rPr>
-          <w:b/>
-          <w:bCs/>
-        </w:rPr>
-      </w:pPr>
-    </w:p>
-    <w:p>
-      <w:pPr>
-        <w:spacing w:line="276" w:lineRule="auto"/>
-        <w:rPr>
-          <w:b/>
-          <w:bCs/>
-        </w:rPr>
-      </w:pPr>
-    </w:p>
-    <w:p>
-      <w:pPr>
-        <w:spacing w:line="276" w:lineRule="auto"/>
-        <w:rPr>
-          <w:b/>
-          <w:bCs/>
-        </w:rPr>
-      </w:pPr>
-      <w:r>
-        <w:rPr>
-          <w:b/>
-          <w:bCs/>
-        </w:rPr>
+        <w:spacing w:line="240" w:lineRule="auto"/>
+        <w:rPr>
+          <w:b/>
+          <w:bCs/>
+        </w:rPr>
+      </w:pPr>
+      <w:r>
+        <w:rPr>
+          <w:b/>
+          <w:bCs/>
+        </w:rPr>
+        <w:lastRenderedPageBreak/>
         <w:t>Key Skills</w:t>
       </w:r>
     </w:p>
@@ -444,7 +606,7 @@
           <w:ilvl w:val="0"/>
           <w:numId w:val="4"/>
         </w:numPr>
-        <w:spacing w:line="276" w:lineRule="auto"/>
+        <w:spacing w:line="240" w:lineRule="auto"/>
       </w:pPr>
       <w:r>
         <w:t>Administrative Support</w:t>
@@ -456,7 +618,7 @@
           <w:ilvl w:val="0"/>
           <w:numId w:val="4"/>
         </w:numPr>
-        <w:spacing w:line="276" w:lineRule="auto"/>
+        <w:spacing w:line="240" w:lineRule="auto"/>
       </w:pPr>
       <w:r>
         <w:t>Inventory Management</w:t>
@@ -468,7 +630,7 @@
           <w:ilvl w:val="0"/>
           <w:numId w:val="4"/>
         </w:numPr>
-        <w:spacing w:line="276" w:lineRule="auto"/>
+        <w:spacing w:line="240" w:lineRule="auto"/>
       </w:pPr>
       <w:r>
         <w:t>Customer Service</w:t>
@@ -480,7 +642,7 @@
           <w:ilvl w:val="0"/>
           <w:numId w:val="4"/>
         </w:numPr>
-        <w:spacing w:line="276" w:lineRule="auto"/>
+        <w:spacing w:line="240" w:lineRule="auto"/>
       </w:pPr>
       <w:r>
         <w:t>Time Management</w:t>
@@ -492,7 +654,7 @@
           <w:ilvl w:val="0"/>
           <w:numId w:val="4"/>
         </w:numPr>
-        <w:spacing w:line="276" w:lineRule="auto"/>
+        <w:spacing w:line="240" w:lineRule="auto"/>
       </w:pPr>
       <w:r>
         <w:t>Multitasking</w:t>
@@ -504,7 +666,7 @@
           <w:ilvl w:val="0"/>
           <w:numId w:val="4"/>
         </w:numPr>
-        <w:spacing w:line="276" w:lineRule="auto"/>
+        <w:spacing w:line="240" w:lineRule="auto"/>
       </w:pPr>
       <w:r>
         <w:t>Team Leadership</w:t>
@@ -516,7 +678,7 @@
           <w:ilvl w:val="0"/>
           <w:numId w:val="4"/>
         </w:numPr>
-        <w:spacing w:line="276" w:lineRule="auto"/>
+        <w:spacing w:line="240" w:lineRule="auto"/>
       </w:pPr>
       <w:r>
         <w:t>Communication Skills</w:t>
@@ -528,7 +690,7 @@
           <w:ilvl w:val="0"/>
           <w:numId w:val="4"/>
         </w:numPr>
-        <w:spacing w:line="276" w:lineRule="auto"/>
+        <w:spacing w:line="240" w:lineRule="auto"/>
       </w:pPr>
       <w:r>
         <w:t>Decision-Making</w:t>
@@ -540,7 +702,7 @@
           <w:ilvl w:val="0"/>
           <w:numId w:val="4"/>
         </w:numPr>
-        <w:spacing w:line="276" w:lineRule="auto"/>
+        <w:spacing w:line="240" w:lineRule="auto"/>
       </w:pPr>
       <w:r>
         <w:t>Basic Accounting</w:t>
@@ -548,17 +710,17 @@
     </w:p>
     <w:p>
       <w:pPr>
-        <w:spacing w:line="276" w:lineRule="auto"/>
+        <w:spacing w:line="240" w:lineRule="auto"/>
       </w:pPr>
       <w:r>
         <w:pict w14:anchorId="012DDFDC">
-          <v:rect id="_x0000_i1106" style="width:0;height:1.5pt" o:hralign="center" o:hrstd="t" o:hr="t" fillcolor="#a0a0a0" stroked="f"/>
+          <v:rect id="_x0000_i1029" style="width:0;height:1.5pt" o:hralign="center" o:hrstd="t" o:hr="t" fillcolor="#a0a0a0" stroked="f"/>
         </w:pict>
       </w:r>
     </w:p>
     <w:p>
       <w:pPr>
-        <w:spacing w:line="276" w:lineRule="auto"/>
+        <w:spacing w:line="240" w:lineRule="auto"/>
         <w:rPr>
           <w:b/>
           <w:bCs/>
@@ -578,7 +740,7 @@
           <w:ilvl w:val="0"/>
           <w:numId w:val="5"/>
         </w:numPr>
-        <w:spacing w:line="276" w:lineRule="auto"/>
+        <w:spacing w:line="240" w:lineRule="auto"/>
       </w:pPr>
       <w:r>
         <w:t>Telugu (Fluent)</w:t>
@@ -590,7 +752,7 @@
           <w:ilvl w:val="0"/>
           <w:numId w:val="5"/>
         </w:numPr>
-        <w:spacing w:line="276" w:lineRule="auto"/>
+        <w:spacing w:line="240" w:lineRule="auto"/>
       </w:pPr>
       <w:r>
         <w:t>Hindi (Fluent)</w:t>
@@ -602,7 +764,7 @@
           <w:ilvl w:val="0"/>
           <w:numId w:val="5"/>
         </w:numPr>
-        <w:spacing w:line="276" w:lineRule="auto"/>
+        <w:spacing w:line="240" w:lineRule="auto"/>
       </w:pPr>
       <w:r>
         <w:t>English (Proficient)</w:t>
@@ -614,7 +776,7 @@
           <w:ilvl w:val="0"/>
           <w:numId w:val="5"/>
         </w:numPr>
-        <w:spacing w:line="276" w:lineRule="auto"/>
+        <w:spacing w:line="240" w:lineRule="auto"/>
       </w:pPr>
       <w:r>
         <w:t>Tamil (Conversational)</w:t>
@@ -626,7 +788,7 @@
           <w:ilvl w:val="0"/>
           <w:numId w:val="5"/>
         </w:numPr>
-        <w:spacing w:line="276" w:lineRule="auto"/>
+        <w:spacing w:line="240" w:lineRule="auto"/>
       </w:pPr>
       <w:r>
         <w:t>Urdu (Conversational)</w:t>
@@ -638,7 +800,7 @@
           <w:ilvl w:val="0"/>
           <w:numId w:val="5"/>
         </w:numPr>
-        <w:spacing w:line="276" w:lineRule="auto"/>
+        <w:spacing w:line="240" w:lineRule="auto"/>
       </w:pPr>
       <w:r>
         <w:t>Arabic (Basic)</w:t>
@@ -650,7 +812,7 @@
           <w:ilvl w:val="0"/>
           <w:numId w:val="5"/>
         </w:numPr>
-        <w:spacing w:line="276" w:lineRule="auto"/>
+        <w:spacing w:line="240" w:lineRule="auto"/>
       </w:pPr>
       <w:r>
         <w:t>Kannada (Basic)</w:t>
@@ -658,17 +820,17 @@
     </w:p>
     <w:p>
       <w:pPr>
-        <w:spacing w:line="276" w:lineRule="auto"/>
+        <w:spacing w:line="240" w:lineRule="auto"/>
       </w:pPr>
       <w:r>
         <w:pict w14:anchorId="57F1A0FC">
-          <v:rect id="_x0000_i1107" style="width:0;height:1.5pt" o:hralign="center" o:hrstd="t" o:hr="t" fillcolor="#a0a0a0" stroked="f"/>
+          <v:rect id="_x0000_i1030" style="width:0;height:1.5pt" o:hralign="center" o:hrstd="t" o:hr="t" fillcolor="#a0a0a0" stroked="f"/>
         </w:pict>
       </w:r>
     </w:p>
     <w:p>
       <w:pPr>
-        <w:spacing w:line="276" w:lineRule="auto"/>
+        <w:spacing w:line="240" w:lineRule="auto"/>
         <w:rPr>
           <w:b/>
           <w:bCs/>
@@ -688,7 +850,7 @@
           <w:ilvl w:val="0"/>
           <w:numId w:val="6"/>
         </w:numPr>
-        <w:spacing w:line="276" w:lineRule="auto"/>
+        <w:spacing w:line="240" w:lineRule="auto"/>
       </w:pPr>
       <w:r>
         <w:t xml:space="preserve">Awarded </w:t>
@@ -713,17 +875,17 @@
     </w:p>
     <w:p>
       <w:pPr>
-        <w:spacing w:line="276" w:lineRule="auto"/>
+        <w:spacing w:line="240" w:lineRule="auto"/>
       </w:pPr>
       <w:r>
         <w:pict w14:anchorId="6BB9C7E0">
-          <v:rect id="_x0000_i1108" style="width:0;height:1.5pt" o:hralign="center" o:hrstd="t" o:hr="t" fillcolor="#a0a0a0" stroked="f"/>
+          <v:rect id="_x0000_i1031" style="width:0;height:1.5pt" o:hralign="center" o:hrstd="t" o:hr="t" fillcolor="#a0a0a0" stroked="f"/>
         </w:pict>
       </w:r>
     </w:p>
     <w:p>
       <w:pPr>
-        <w:spacing w:line="276" w:lineRule="auto"/>
+        <w:spacing w:line="240" w:lineRule="auto"/>
         <w:rPr>
           <w:b/>
           <w:bCs/>
@@ -739,7 +901,7 @@
     </w:p>
     <w:p>
       <w:pPr>
-        <w:spacing w:line="276" w:lineRule="auto"/>
+        <w:spacing w:line="240" w:lineRule="auto"/>
       </w:pPr>
       <w:r>
         <w:t>I hereby declare that the information provided above is true and accurate to the best of my knowledge.</w:t>
@@ -747,7 +909,7 @@
     </w:p>
     <w:p>
       <w:pPr>
-        <w:spacing w:line="276" w:lineRule="auto"/>
+        <w:spacing w:line="240" w:lineRule="auto"/>
       </w:pPr>
     </w:p>
     <w:sectPr>
@@ -819,6 +981,155 @@
 <file path=word/numbering.xml><?xml version="1.0" encoding="utf-8"?>
 <w:numbering xmlns:wpc="http://schemas.microsoft.com/office/word/2010/wordprocessingCanvas" xmlns:cx="http://schemas.microsoft.com/office/drawing/2014/chartex" xmlns:cx1="http://schemas.microsoft.com/office/drawing/2015/9/8/chartex" xmlns:cx2="http://schemas.microsoft.com/office/drawing/2015/10/21/chartex" xmlns:cx3="http://schemas.microsoft.com/office/drawing/2016/5/9/chartex" xmlns:cx4="http://schemas.microsoft.com/office/drawing/2016/5/10/chartex" xmlns:cx5="http://schemas.microsoft.com/office/drawing/2016/5/11/chartex" xmlns:cx6="http://schemas.microsoft.com/office/drawing/2016/5/12/chartex" xmlns:cx7="http://schemas.microsoft.com/office/drawing/2016/5/13/chartex" xmlns:cx8="http://schemas.microsoft.com/office/drawing/2016/5/14/chartex" xmlns:mc="http://schemas.openxmlformats.org/markup-compatibility/2006" xmlns:aink="http://schemas.microsoft.com/office/drawing/2016/ink" xmlns:am3d="http://schemas.microsoft.com/office/drawing/2017/model3d" xmlns:o="urn:schemas-microsoft-com:office:office" xmlns:oel="http://schemas.microsoft.com/office/2019/extlst" xmlns:r="http://schemas.openxmlformats.org/officeDocument/2006/relationships" xmlns:m="http://schemas.openxmlformats.org/officeDocument/2006/math" xmlns:v="urn:schemas-microsoft-com:vml" xmlns:wp14="http://schemas.microsoft.com/office/word/2010/wordprocessingDrawing" xmlns:wp="http://schemas.openxmlformats.org/drawingml/2006/wordprocessingDrawing" xmlns:w10="urn:schemas-microsoft-com:office:word" xmlns:w="http://schemas.openxmlformats.org/wordprocessingml/2006/main" xmlns:w14="http://schemas.microsoft.com/office/word/2010/wordml" xmlns:w15="http://schemas.microsoft.com/office/word/2012/wordml" xmlns:w16cex="http://schemas.microsoft.com/office/word/2018/wordml/cex" xmlns:w16cid="http://schemas.microsoft.com/office/word/2016/wordml/cid" xmlns:w16="http://schemas.microsoft.com/office/word/2018/wordml" xmlns:w16du="http://schemas.microsoft.com/office/word/2023/wordml/word16du" xmlns:w16sdtdh="http://schemas.microsoft.com/office/word/2020/wordml/sdtdatahash" xmlns:w16sdtfl="http://schemas.microsoft.com/office/word/2024/wordml/sdtformatlock" xmlns:w16se="http://schemas.microsoft.com/office/word/2015/wordml/symex" xmlns:wpg="http://schemas.microsoft.com/office/word/2010/wordprocessingGroup" xmlns:wpi="http://schemas.microsoft.com/office/word/2010/wordprocessingInk" xmlns:wne="http://schemas.microsoft.com/office/word/2006/wordml" xmlns:wps="http://schemas.microsoft.com/office/word/2010/wordprocessingShape" mc:Ignorable="w14 w15 w16se w16cid w16 w16cex w16sdtdh w16sdtfl w16du wp14">
   <w:abstractNum w:abstractNumId="0" w15:restartNumberingAfterBreak="0">
+    <w:nsid w:val="0D564142"/>
+    <w:multiLevelType w:val="multilevel"/>
+    <w:tmpl w:val="A0348AEC"/>
+    <w:lvl w:ilvl="0">
+      <w:start w:val="1"/>
+      <w:numFmt w:val="bullet"/>
+      <w:lvlText w:val=""/>
+      <w:lvlJc w:val="left"/>
+      <w:pPr>
+        <w:tabs>
+          <w:tab w:val="num" w:pos="720"/>
+        </w:tabs>
+        <w:ind w:left="720" w:hanging="360"/>
+      </w:pPr>
+      <w:rPr>
+        <w:rFonts w:ascii="Symbol" w:hAnsi="Symbol" w:hint="default"/>
+        <w:sz w:val="20"/>
+      </w:rPr>
+    </w:lvl>
+    <w:lvl w:ilvl="1" w:tentative="1">
+      <w:start w:val="1"/>
+      <w:numFmt w:val="bullet"/>
+      <w:lvlText w:val="o"/>
+      <w:lvlJc w:val="left"/>
+      <w:pPr>
+        <w:tabs>
+          <w:tab w:val="num" w:pos="1440"/>
+        </w:tabs>
+        <w:ind w:left="1440" w:hanging="360"/>
+      </w:pPr>
+      <w:rPr>
+        <w:rFonts w:ascii="Courier New" w:hAnsi="Courier New" w:hint="default"/>
+        <w:sz w:val="20"/>
+      </w:rPr>
+    </w:lvl>
+    <w:lvl w:ilvl="2" w:tentative="1">
+      <w:start w:val="1"/>
+      <w:numFmt w:val="bullet"/>
+      <w:lvlText w:val=""/>
+      <w:lvlJc w:val="left"/>
+      <w:pPr>
+        <w:tabs>
+          <w:tab w:val="num" w:pos="2160"/>
+        </w:tabs>
+        <w:ind w:left="2160" w:hanging="360"/>
+      </w:pPr>
+      <w:rPr>
+        <w:rFonts w:ascii="Wingdings" w:hAnsi="Wingdings" w:hint="default"/>
+        <w:sz w:val="20"/>
+      </w:rPr>
+    </w:lvl>
+    <w:lvl w:ilvl="3" w:tentative="1">
+      <w:start w:val="1"/>
+      <w:numFmt w:val="bullet"/>
+      <w:lvlText w:val=""/>
+      <w:lvlJc w:val="left"/>
+      <w:pPr>
+        <w:tabs>
+          <w:tab w:val="num" w:pos="2880"/>
+        </w:tabs>
+        <w:ind w:left="2880" w:hanging="360"/>
+      </w:pPr>
+      <w:rPr>
+        <w:rFonts w:ascii="Wingdings" w:hAnsi="Wingdings" w:hint="default"/>
+        <w:sz w:val="20"/>
+      </w:rPr>
+    </w:lvl>
+    <w:lvl w:ilvl="4" w:tentative="1">
+      <w:start w:val="1"/>
+      <w:numFmt w:val="bullet"/>
+      <w:lvlText w:val=""/>
+      <w:lvlJc w:val="left"/>
+      <w:pPr>
+        <w:tabs>
+          <w:tab w:val="num" w:pos="3600"/>
+        </w:tabs>
+        <w:ind w:left="3600" w:hanging="360"/>
+      </w:pPr>
+      <w:rPr>
+        <w:rFonts w:ascii="Wingdings" w:hAnsi="Wingdings" w:hint="default"/>
+        <w:sz w:val="20"/>
+      </w:rPr>
+    </w:lvl>
+    <w:lvl w:ilvl="5" w:tentative="1">
+      <w:start w:val="1"/>
+      <w:numFmt w:val="bullet"/>
+      <w:lvlText w:val=""/>
+      <w:lvlJc w:val="left"/>
+      <w:pPr>
+        <w:tabs>
+          <w:tab w:val="num" w:pos="4320"/>
+        </w:tabs>
+        <w:ind w:left="4320" w:hanging="360"/>
+      </w:pPr>
+      <w:rPr>
+        <w:rFonts w:ascii="Wingdings" w:hAnsi="Wingdings" w:hint="default"/>
+        <w:sz w:val="20"/>
+      </w:rPr>
+    </w:lvl>
+    <w:lvl w:ilvl="6" w:tentative="1">
+      <w:start w:val="1"/>
+      <w:numFmt w:val="bullet"/>
+      <w:lvlText w:val=""/>
+      <w:lvlJc w:val="left"/>
+      <w:pPr>
+        <w:tabs>
+          <w:tab w:val="num" w:pos="5040"/>
+        </w:tabs>
+        <w:ind w:left="5040" w:hanging="360"/>
+      </w:pPr>
+      <w:rPr>
+        <w:rFonts w:ascii="Wingdings" w:hAnsi="Wingdings" w:hint="default"/>
+        <w:sz w:val="20"/>
+      </w:rPr>
+    </w:lvl>
+    <w:lvl w:ilvl="7" w:tentative="1">
+      <w:start w:val="1"/>
+      <w:numFmt w:val="bullet"/>
+      <w:lvlText w:val=""/>
+      <w:lvlJc w:val="left"/>
+      <w:pPr>
+        <w:tabs>
+          <w:tab w:val="num" w:pos="5760"/>
+        </w:tabs>
+        <w:ind w:left="5760" w:hanging="360"/>
+      </w:pPr>
+      <w:rPr>
+        <w:rFonts w:ascii="Wingdings" w:hAnsi="Wingdings" w:hint="default"/>
+        <w:sz w:val="20"/>
+      </w:rPr>
+    </w:lvl>
+    <w:lvl w:ilvl="8" w:tentative="1">
+      <w:start w:val="1"/>
+      <w:numFmt w:val="bullet"/>
+      <w:lvlText w:val=""/>
+      <w:lvlJc w:val="left"/>
+      <w:pPr>
+        <w:tabs>
+          <w:tab w:val="num" w:pos="6480"/>
+        </w:tabs>
+        <w:ind w:left="6480" w:hanging="360"/>
+      </w:pPr>
+      <w:rPr>
+        <w:rFonts w:ascii="Wingdings" w:hAnsi="Wingdings" w:hint="default"/>
+        <w:sz w:val="20"/>
+      </w:rPr>
+    </w:lvl>
+  </w:abstractNum>
+  <w:abstractNum w:abstractNumId="1" w15:restartNumberingAfterBreak="0">
     <w:nsid w:val="1AC11FC5"/>
     <w:multiLevelType w:val="multilevel"/>
     <w:tmpl w:val="F16EAA9A"/>
@@ -967,7 +1278,7 @@
       </w:rPr>
     </w:lvl>
   </w:abstractNum>
-  <w:abstractNum w:abstractNumId="1" w15:restartNumberingAfterBreak="0">
+  <w:abstractNum w:abstractNumId="2" w15:restartNumberingAfterBreak="0">
     <w:nsid w:val="2F2442B6"/>
     <w:multiLevelType w:val="multilevel"/>
     <w:tmpl w:val="FFB0AB40"/>
@@ -1116,7 +1427,7 @@
       </w:rPr>
     </w:lvl>
   </w:abstractNum>
-  <w:abstractNum w:abstractNumId="2" w15:restartNumberingAfterBreak="0">
+  <w:abstractNum w:abstractNumId="3" w15:restartNumberingAfterBreak="0">
     <w:nsid w:val="3DC436DC"/>
     <w:multiLevelType w:val="multilevel"/>
     <w:tmpl w:val="B2D65D10"/>
@@ -1265,7 +1576,156 @@
       </w:rPr>
     </w:lvl>
   </w:abstractNum>
-  <w:abstractNum w:abstractNumId="3" w15:restartNumberingAfterBreak="0">
+  <w:abstractNum w:abstractNumId="4" w15:restartNumberingAfterBreak="0">
+    <w:nsid w:val="579F32CC"/>
+    <w:multiLevelType w:val="multilevel"/>
+    <w:tmpl w:val="F956E722"/>
+    <w:lvl w:ilvl="0">
+      <w:start w:val="1"/>
+      <w:numFmt w:val="bullet"/>
+      <w:lvlText w:val=""/>
+      <w:lvlJc w:val="left"/>
+      <w:pPr>
+        <w:tabs>
+          <w:tab w:val="num" w:pos="720"/>
+        </w:tabs>
+        <w:ind w:left="720" w:hanging="360"/>
+      </w:pPr>
+      <w:rPr>
+        <w:rFonts w:ascii="Symbol" w:hAnsi="Symbol" w:hint="default"/>
+        <w:sz w:val="20"/>
+      </w:rPr>
+    </w:lvl>
+    <w:lvl w:ilvl="1" w:tentative="1">
+      <w:start w:val="1"/>
+      <w:numFmt w:val="bullet"/>
+      <w:lvlText w:val="o"/>
+      <w:lvlJc w:val="left"/>
+      <w:pPr>
+        <w:tabs>
+          <w:tab w:val="num" w:pos="1440"/>
+        </w:tabs>
+        <w:ind w:left="1440" w:hanging="360"/>
+      </w:pPr>
+      <w:rPr>
+        <w:rFonts w:ascii="Courier New" w:hAnsi="Courier New" w:hint="default"/>
+        <w:sz w:val="20"/>
+      </w:rPr>
+    </w:lvl>
+    <w:lvl w:ilvl="2" w:tentative="1">
+      <w:start w:val="1"/>
+      <w:numFmt w:val="bullet"/>
+      <w:lvlText w:val=""/>
+      <w:lvlJc w:val="left"/>
+      <w:pPr>
+        <w:tabs>
+          <w:tab w:val="num" w:pos="2160"/>
+        </w:tabs>
+        <w:ind w:left="2160" w:hanging="360"/>
+      </w:pPr>
+      <w:rPr>
+        <w:rFonts w:ascii="Wingdings" w:hAnsi="Wingdings" w:hint="default"/>
+        <w:sz w:val="20"/>
+      </w:rPr>
+    </w:lvl>
+    <w:lvl w:ilvl="3" w:tentative="1">
+      <w:start w:val="1"/>
+      <w:numFmt w:val="bullet"/>
+      <w:lvlText w:val=""/>
+      <w:lvlJc w:val="left"/>
+      <w:pPr>
+        <w:tabs>
+          <w:tab w:val="num" w:pos="2880"/>
+        </w:tabs>
+        <w:ind w:left="2880" w:hanging="360"/>
+      </w:pPr>
+      <w:rPr>
+        <w:rFonts w:ascii="Wingdings" w:hAnsi="Wingdings" w:hint="default"/>
+        <w:sz w:val="20"/>
+      </w:rPr>
+    </w:lvl>
+    <w:lvl w:ilvl="4" w:tentative="1">
+      <w:start w:val="1"/>
+      <w:numFmt w:val="bullet"/>
+      <w:lvlText w:val=""/>
+      <w:lvlJc w:val="left"/>
+      <w:pPr>
+        <w:tabs>
+          <w:tab w:val="num" w:pos="3600"/>
+        </w:tabs>
+        <w:ind w:left="3600" w:hanging="360"/>
+      </w:pPr>
+      <w:rPr>
+        <w:rFonts w:ascii="Wingdings" w:hAnsi="Wingdings" w:hint="default"/>
+        <w:sz w:val="20"/>
+      </w:rPr>
+    </w:lvl>
+    <w:lvl w:ilvl="5" w:tentative="1">
+      <w:start w:val="1"/>
+      <w:numFmt w:val="bullet"/>
+      <w:lvlText w:val=""/>
+      <w:lvlJc w:val="left"/>
+      <w:pPr>
+        <w:tabs>
+          <w:tab w:val="num" w:pos="4320"/>
+        </w:tabs>
+        <w:ind w:left="4320" w:hanging="360"/>
+      </w:pPr>
+      <w:rPr>
+        <w:rFonts w:ascii="Wingdings" w:hAnsi="Wingdings" w:hint="default"/>
+        <w:sz w:val="20"/>
+      </w:rPr>
+    </w:lvl>
+    <w:lvl w:ilvl="6" w:tentative="1">
+      <w:start w:val="1"/>
+      <w:numFmt w:val="bullet"/>
+      <w:lvlText w:val=""/>
+      <w:lvlJc w:val="left"/>
+      <w:pPr>
+        <w:tabs>
+          <w:tab w:val="num" w:pos="5040"/>
+        </w:tabs>
+        <w:ind w:left="5040" w:hanging="360"/>
+      </w:pPr>
+      <w:rPr>
+        <w:rFonts w:ascii="Wingdings" w:hAnsi="Wingdings" w:hint="default"/>
+        <w:sz w:val="20"/>
+      </w:rPr>
+    </w:lvl>
+    <w:lvl w:ilvl="7" w:tentative="1">
+      <w:start w:val="1"/>
+      <w:numFmt w:val="bullet"/>
+      <w:lvlText w:val=""/>
+      <w:lvlJc w:val="left"/>
+      <w:pPr>
+        <w:tabs>
+          <w:tab w:val="num" w:pos="5760"/>
+        </w:tabs>
+        <w:ind w:left="5760" w:hanging="360"/>
+      </w:pPr>
+      <w:rPr>
+        <w:rFonts w:ascii="Wingdings" w:hAnsi="Wingdings" w:hint="default"/>
+        <w:sz w:val="20"/>
+      </w:rPr>
+    </w:lvl>
+    <w:lvl w:ilvl="8" w:tentative="1">
+      <w:start w:val="1"/>
+      <w:numFmt w:val="bullet"/>
+      <w:lvlText w:val=""/>
+      <w:lvlJc w:val="left"/>
+      <w:pPr>
+        <w:tabs>
+          <w:tab w:val="num" w:pos="6480"/>
+        </w:tabs>
+        <w:ind w:left="6480" w:hanging="360"/>
+      </w:pPr>
+      <w:rPr>
+        <w:rFonts w:ascii="Wingdings" w:hAnsi="Wingdings" w:hint="default"/>
+        <w:sz w:val="20"/>
+      </w:rPr>
+    </w:lvl>
+  </w:abstractNum>
+  <w:abstractNum w:abstractNumId="5" w15:restartNumberingAfterBreak="0">
     <w:nsid w:val="63BC7186"/>
     <w:multiLevelType w:val="multilevel"/>
     <w:tmpl w:val="07AA7640"/>
@@ -1414,7 +1874,7 @@
       </w:rPr>
     </w:lvl>
   </w:abstractNum>
-  <w:abstractNum w:abstractNumId="4" w15:restartNumberingAfterBreak="0">
+  <w:abstractNum w:abstractNumId="6" w15:restartNumberingAfterBreak="0">
     <w:nsid w:val="6F2074B1"/>
     <w:multiLevelType w:val="multilevel"/>
     <w:tmpl w:val="DA240F6E"/>
@@ -1563,7 +2023,7 @@
       </w:rPr>
     </w:lvl>
   </w:abstractNum>
-  <w:abstractNum w:abstractNumId="5" w15:restartNumberingAfterBreak="0">
+  <w:abstractNum w:abstractNumId="7" w15:restartNumberingAfterBreak="0">
     <w:nsid w:val="73862721"/>
     <w:multiLevelType w:val="multilevel"/>
     <w:tmpl w:val="9E34C662"/>
@@ -1713,22 +2173,28 @@
     </w:lvl>
   </w:abstractNum>
   <w:num w:numId="1" w16cid:durableId="229730013">
+    <w:abstractNumId w:val="5"/>
+  </w:num>
+  <w:num w:numId="2" w16cid:durableId="555508017">
+    <w:abstractNumId w:val="7"/>
+  </w:num>
+  <w:num w:numId="3" w16cid:durableId="762919643">
+    <w:abstractNumId w:val="6"/>
+  </w:num>
+  <w:num w:numId="4" w16cid:durableId="268663533">
+    <w:abstractNumId w:val="2"/>
+  </w:num>
+  <w:num w:numId="5" w16cid:durableId="1045718958">
+    <w:abstractNumId w:val="1"/>
+  </w:num>
+  <w:num w:numId="6" w16cid:durableId="1326202014">
     <w:abstractNumId w:val="3"/>
   </w:num>
-  <w:num w:numId="2" w16cid:durableId="555508017">
-    <w:abstractNumId w:val="5"/>
-  </w:num>
-  <w:num w:numId="3" w16cid:durableId="762919643">
-    <w:abstractNumId w:val="4"/>
-  </w:num>
-  <w:num w:numId="4" w16cid:durableId="268663533">
-    <w:abstractNumId w:val="1"/>
-  </w:num>
-  <w:num w:numId="5" w16cid:durableId="1045718958">
+  <w:num w:numId="7" w16cid:durableId="173497612">
     <w:abstractNumId w:val="0"/>
   </w:num>
-  <w:num w:numId="6" w16cid:durableId="1326202014">
-    <w:abstractNumId w:val="2"/>
+  <w:num w:numId="8" w16cid:durableId="1195266730">
+    <w:abstractNumId w:val="4"/>
   </w:num>
 </w:numbering>
 </file>

--- a/Jakeer Althuru.docx
+++ b/Jakeer Althuru.docx
@@ -5,17 +5,23 @@
     <w:p>
       <w:pPr>
         <w:spacing w:line="240" w:lineRule="auto"/>
-      </w:pPr>
+        <w:rPr>
+          <w:rFonts w:ascii="Segoe UI Emoji" w:hAnsi="Segoe UI Emoji" w:cs="Segoe UI Emoji"/>
+        </w:rPr>
+      </w:pPr>
+      <w:proofErr w:type="spellStart"/>
       <w:r>
         <w:rPr>
           <w:rFonts w:ascii="Segoe UI Emoji" w:hAnsi="Segoe UI Emoji" w:cs="Segoe UI Emoji"/>
           <w:b/>
           <w:bCs/>
         </w:rPr>
-        <w:t>📄</w:t>
-      </w:r>
-      <w:r>
-        <w:rPr>
+        <w:t>Jakeer</w:t>
+      </w:r>
+      <w:proofErr w:type="spellEnd"/>
+      <w:r>
+        <w:rPr>
+          <w:rFonts w:ascii="Segoe UI Emoji" w:hAnsi="Segoe UI Emoji" w:cs="Segoe UI Emoji"/>
           <w:b/>
           <w:bCs/>
         </w:rPr>
@@ -24,159 +30,140 @@
       <w:proofErr w:type="spellStart"/>
       <w:r>
         <w:rPr>
+          <w:rFonts w:ascii="Segoe UI Emoji" w:hAnsi="Segoe UI Emoji" w:cs="Segoe UI Emoji"/>
           <w:b/>
           <w:bCs/>
         </w:rPr>
-        <w:t>Jakeer</w:t>
+        <w:t>Althuru</w:t>
       </w:r>
       <w:proofErr w:type="spellEnd"/>
       <w:r>
         <w:rPr>
+          <w:rFonts w:ascii="Segoe UI Emoji" w:hAnsi="Segoe UI Emoji" w:cs="Segoe UI Emoji"/>
           <w:b/>
           <w:bCs/>
         </w:rPr>
-        <w:t xml:space="preserve"> </w:t>
+        <w:br/>
+        <w:t xml:space="preserve">32, 5th Street, </w:t>
       </w:r>
       <w:proofErr w:type="spellStart"/>
       <w:r>
         <w:rPr>
+          <w:rFonts w:ascii="Segoe UI Emoji" w:hAnsi="Segoe UI Emoji" w:cs="Segoe UI Emoji"/>
           <w:b/>
           <w:bCs/>
         </w:rPr>
-        <w:t>Althuru</w:t>
+        <w:t>Prakasham</w:t>
       </w:r>
       <w:proofErr w:type="spellEnd"/>
       <w:r>
-        <w:br/>
-      </w:r>
-      <w:r>
-        <w:rPr>
-          <w:rFonts w:ascii="Segoe UI Emoji" w:hAnsi="Segoe UI Emoji" w:cs="Segoe UI Emoji"/>
-        </w:rPr>
-        <w:t>📍</w:t>
-      </w:r>
-      <w:r>
-        <w:t xml:space="preserve"> 32, 5th Street, </w:t>
-      </w:r>
-      <w:proofErr w:type="spellStart"/>
-      <w:r>
-        <w:t>Prakasham</w:t>
-      </w:r>
-      <w:proofErr w:type="spellEnd"/>
-      <w:r>
-        <w:t xml:space="preserve"> Quarters, S.V. University, Tirupati – 517501</w:t>
-      </w:r>
-      <w:r>
-        <w:br/>
-      </w:r>
-      <w:r>
-        <w:rPr>
-          <w:rFonts w:ascii="Segoe UI Emoji" w:hAnsi="Segoe UI Emoji" w:cs="Segoe UI Emoji"/>
-        </w:rPr>
-        <w:t>📞</w:t>
-      </w:r>
-      <w:r>
-        <w:t xml:space="preserve"> +91 63030 88837 | </w:t>
-      </w:r>
-      <w:r>
-        <w:rPr>
-          <w:rFonts w:ascii="Segoe UI Emoji" w:hAnsi="Segoe UI Emoji" w:cs="Segoe UI Emoji"/>
-        </w:rPr>
-        <w:t>📧</w:t>
-      </w:r>
-      <w:r>
-        <w:t xml:space="preserve"> jakeerjanatha@gmail.com</w:t>
-      </w:r>
-    </w:p>
-    <w:p>
-      <w:pPr>
-        <w:spacing w:line="240" w:lineRule="auto"/>
-      </w:pPr>
-      <w:r>
-        <w:pict w14:anchorId="491F59B9">
-          <v:rect id="_x0000_i1025" style="width:0;height:1.5pt" o:hralign="center" o:hrstd="t" o:hr="t" fillcolor="#a0a0a0" stroked="f"/>
-        </w:pict>
-      </w:r>
-    </w:p>
-    <w:p>
-      <w:pPr>
-        <w:spacing w:line="240" w:lineRule="auto"/>
-        <w:rPr>
+        <w:rPr>
+          <w:rFonts w:ascii="Segoe UI Emoji" w:hAnsi="Segoe UI Emoji" w:cs="Segoe UI Emoji"/>
           <w:b/>
           <w:bCs/>
         </w:rPr>
-      </w:pPr>
-      <w:r>
-        <w:rPr>
+        <w:t xml:space="preserve"> Quarters, S.V. University, Tirupati – 517501</w:t>
+      </w:r>
+      <w:r>
+        <w:rPr>
+          <w:rFonts w:ascii="Segoe UI Emoji" w:hAnsi="Segoe UI Emoji" w:cs="Segoe UI Emoji"/>
           <w:b/>
           <w:bCs/>
         </w:rPr>
-        <w:t>Professional Summary</w:t>
+        <w:br/>
+        <w:t>📞 +91 63030 88837 | ✉️ jakeerjanatha@gmail.com</w:t>
+      </w:r>
+      <w:r>
+        <w:rPr>
+          <w:rFonts w:ascii="Segoe UI Emoji" w:hAnsi="Segoe UI Emoji" w:cs="Segoe UI Emoji"/>
+        </w:rPr>
+        <w:pict w14:anchorId="7E832A4D">
+          <v:rect id="_x0000_i1102" style="width:0;height:1.5pt" o:hralign="center" o:hrstd="t" o:hr="t" fillcolor="#a0a0a0" stroked="f"/>
+        </w:pict>
       </w:r>
     </w:p>
     <w:p>
       <w:pPr>
         <w:spacing w:line="240" w:lineRule="auto"/>
-      </w:pPr>
-      <w:r>
-        <w:t>Dependable and results-oriented professional with 6+ years of experience across administrative operations, retail support, and kitchen management. Proven ability in team coordination, customer service, inventory control, and daily operations. Multilingual, detail-oriented, and adaptable to fast-paced environments. Seeking a non-IT role to contribute strong organizational and interpersonal skills in a growth-focused organization.</w:t>
-      </w:r>
-    </w:p>
-    <w:p>
-      <w:pPr>
-        <w:spacing w:line="240" w:lineRule="auto"/>
-      </w:pPr>
-      <w:r>
-        <w:pict w14:anchorId="52C1E68C">
-          <v:rect id="_x0000_i1026" style="width:0;height:1.5pt" o:hralign="center" o:hrstd="t" o:hr="t" fillcolor="#a0a0a0" stroked="f"/>
-        </w:pict>
-      </w:r>
-    </w:p>
-    <w:p>
-      <w:pPr>
-        <w:spacing w:line="240" w:lineRule="auto"/>
-        <w:rPr>
+        <w:rPr>
+          <w:rFonts w:ascii="Segoe UI Emoji" w:hAnsi="Segoe UI Emoji" w:cs="Segoe UI Emoji"/>
           <w:b/>
           <w:bCs/>
         </w:rPr>
       </w:pPr>
       <w:r>
         <w:rPr>
+          <w:rFonts w:ascii="Segoe UI Emoji" w:hAnsi="Segoe UI Emoji" w:cs="Segoe UI Emoji"/>
           <w:b/>
           <w:bCs/>
         </w:rPr>
-        <w:t>Professional Experience</w:t>
+        <w:t>Professional Summary</w:t>
       </w:r>
     </w:p>
     <w:p>
       <w:pPr>
         <w:spacing w:line="240" w:lineRule="auto"/>
         <w:rPr>
+          <w:rFonts w:ascii="Segoe UI Emoji" w:hAnsi="Segoe UI Emoji" w:cs="Segoe UI Emoji"/>
+        </w:rPr>
+      </w:pPr>
+      <w:r>
+        <w:rPr>
+          <w:rFonts w:ascii="Segoe UI Emoji" w:hAnsi="Segoe UI Emoji" w:cs="Segoe UI Emoji"/>
+        </w:rPr>
+        <w:t>Dependable and results-oriented professional with over 6 years of experience in administrative operations, retail support, and kitchen management. Skilled in team coordination, customer service, inventory control, and daily operational management. Multilingual with strong organizational, communication, and multitasking abilities. Seeking a non-IT role to leverage my administrative and interpersonal skills in a dynamic, growth-oriented organization.</w:t>
+      </w:r>
+    </w:p>
+    <w:p>
+      <w:pPr>
+        <w:spacing w:line="240" w:lineRule="auto"/>
+        <w:rPr>
+          <w:rFonts w:ascii="Segoe UI Emoji" w:hAnsi="Segoe UI Emoji" w:cs="Segoe UI Emoji"/>
+        </w:rPr>
+      </w:pPr>
+      <w:r>
+        <w:rPr>
+          <w:rFonts w:ascii="Segoe UI Emoji" w:hAnsi="Segoe UI Emoji" w:cs="Segoe UI Emoji"/>
+        </w:rPr>
+        <w:pict w14:anchorId="08FABB8B">
+          <v:rect id="_x0000_i1103" style="width:0;height:1.5pt" o:hralign="center" o:hrstd="t" o:hr="t" fillcolor="#a0a0a0" stroked="f"/>
+        </w:pict>
+      </w:r>
+    </w:p>
+    <w:p>
+      <w:pPr>
+        <w:spacing w:line="240" w:lineRule="auto"/>
+        <w:rPr>
+          <w:rFonts w:ascii="Segoe UI Emoji" w:hAnsi="Segoe UI Emoji" w:cs="Segoe UI Emoji"/>
           <w:b/>
           <w:bCs/>
         </w:rPr>
       </w:pPr>
       <w:r>
         <w:rPr>
+          <w:rFonts w:ascii="Segoe UI Emoji" w:hAnsi="Segoe UI Emoji" w:cs="Segoe UI Emoji"/>
           <w:b/>
           <w:bCs/>
         </w:rPr>
-        <w:t>Chef</w:t>
-      </w:r>
-      <w:r>
-        <w:rPr>
+        <w:t>Professional Experience</w:t>
+      </w:r>
+    </w:p>
+    <w:p>
+      <w:pPr>
+        <w:spacing w:line="240" w:lineRule="auto"/>
+        <w:rPr>
+          <w:rFonts w:ascii="Segoe UI Emoji" w:hAnsi="Segoe UI Emoji" w:cs="Segoe UI Emoji"/>
           <w:b/>
           <w:bCs/>
         </w:rPr>
-        <w:br/>
-        <w:t>Hardee’s – Americana | UAE</w:t>
-      </w:r>
-      <w:r>
-        <w:rPr>
+      </w:pPr>
+      <w:r>
+        <w:rPr>
+          <w:rFonts w:ascii="Segoe UI Emoji" w:hAnsi="Segoe UI Emoji" w:cs="Segoe UI Emoji"/>
           <w:b/>
           <w:bCs/>
         </w:rPr>
-        <w:br/>
+        <w:t>Sales Executive</w:t>
       </w:r>
       <w:r>
         <w:rPr>
@@ -184,323 +171,637 @@
           <w:b/>
           <w:bCs/>
         </w:rPr>
-        <w:t>📅</w:t>
-      </w:r>
-      <w:r>
-        <w:rPr>
-          <w:b/>
-          <w:bCs/>
-        </w:rPr>
-        <w:t xml:space="preserve"> </w:t>
-      </w:r>
-      <w:r>
-        <w:rPr>
+        <w:br/>
+      </w:r>
+      <w:r>
+        <w:rPr>
+          <w:rFonts w:ascii="Segoe UI Emoji" w:hAnsi="Segoe UI Emoji" w:cs="Segoe UI Emoji"/>
           <w:b/>
           <w:bCs/>
           <w:i/>
           <w:iCs/>
         </w:rPr>
-        <w:t>June 2022 – July 2024</w:t>
+        <w:t>DS Groups</w:t>
+      </w:r>
+      <w:r>
+        <w:rPr>
+          <w:rFonts w:ascii="Segoe UI Emoji" w:hAnsi="Segoe UI Emoji" w:cs="Segoe UI Emoji"/>
+          <w:b/>
+          <w:bCs/>
+        </w:rPr>
+        <w:t xml:space="preserve"> — Dec 2024 to May 2025</w:t>
       </w:r>
     </w:p>
     <w:p>
       <w:pPr>
         <w:numPr>
           <w:ilvl w:val="0"/>
-          <w:numId w:val="7"/>
+          <w:numId w:val="9"/>
         </w:numPr>
         <w:spacing w:line="240" w:lineRule="auto"/>
         <w:rPr>
+          <w:rFonts w:ascii="Segoe UI Emoji" w:hAnsi="Segoe UI Emoji" w:cs="Segoe UI Emoji"/>
+        </w:rPr>
+      </w:pPr>
+      <w:r>
+        <w:rPr>
+          <w:rFonts w:ascii="Segoe UI Emoji" w:hAnsi="Segoe UI Emoji" w:cs="Segoe UI Emoji"/>
+        </w:rPr>
+        <w:t>Delivered tailored financial insights to clients, improving decision-making and client retention.</w:t>
+      </w:r>
+    </w:p>
+    <w:p>
+      <w:pPr>
+        <w:numPr>
+          <w:ilvl w:val="0"/>
+          <w:numId w:val="9"/>
+        </w:numPr>
+        <w:spacing w:line="240" w:lineRule="auto"/>
+        <w:rPr>
+          <w:rFonts w:ascii="Segoe UI Emoji" w:hAnsi="Segoe UI Emoji" w:cs="Segoe UI Emoji"/>
+        </w:rPr>
+      </w:pPr>
+      <w:r>
+        <w:rPr>
+          <w:rFonts w:ascii="Segoe UI Emoji" w:hAnsi="Segoe UI Emoji" w:cs="Segoe UI Emoji"/>
+        </w:rPr>
+        <w:t>Created and distributed market update briefs to internal teams and clients, ensuring alignment.</w:t>
+      </w:r>
+    </w:p>
+    <w:p>
+      <w:pPr>
+        <w:numPr>
+          <w:ilvl w:val="0"/>
+          <w:numId w:val="9"/>
+        </w:numPr>
+        <w:spacing w:line="240" w:lineRule="auto"/>
+        <w:rPr>
+          <w:rFonts w:ascii="Segoe UI Emoji" w:hAnsi="Segoe UI Emoji" w:cs="Segoe UI Emoji"/>
+        </w:rPr>
+      </w:pPr>
+      <w:r>
+        <w:rPr>
+          <w:rFonts w:ascii="Segoe UI Emoji" w:hAnsi="Segoe UI Emoji" w:cs="Segoe UI Emoji"/>
+        </w:rPr>
+        <w:t>Streamlined communication workflows, enhancing team collaboration and report accuracy.</w:t>
+      </w:r>
+    </w:p>
+    <w:p>
+      <w:pPr>
+        <w:numPr>
+          <w:ilvl w:val="0"/>
+          <w:numId w:val="9"/>
+        </w:numPr>
+        <w:spacing w:line="240" w:lineRule="auto"/>
+        <w:rPr>
+          <w:rFonts w:ascii="Segoe UI Emoji" w:hAnsi="Segoe UI Emoji" w:cs="Segoe UI Emoji"/>
+        </w:rPr>
+      </w:pPr>
+      <w:r>
+        <w:rPr>
+          <w:rFonts w:ascii="Segoe UI Emoji" w:hAnsi="Segoe UI Emoji" w:cs="Segoe UI Emoji"/>
+        </w:rPr>
+        <w:t>Led outreach campaigns to generate leads and increase brand visibility.</w:t>
+      </w:r>
+    </w:p>
+    <w:p>
+      <w:pPr>
+        <w:numPr>
+          <w:ilvl w:val="0"/>
+          <w:numId w:val="9"/>
+        </w:numPr>
+        <w:spacing w:line="240" w:lineRule="auto"/>
+        <w:rPr>
+          <w:rFonts w:ascii="Segoe UI Emoji" w:hAnsi="Segoe UI Emoji" w:cs="Segoe UI Emoji"/>
+        </w:rPr>
+      </w:pPr>
+      <w:r>
+        <w:rPr>
+          <w:rFonts w:ascii="Segoe UI Emoji" w:hAnsi="Segoe UI Emoji" w:cs="Segoe UI Emoji"/>
+        </w:rPr>
+        <w:t>Maintained long-term client relationships through personalized engagement.</w:t>
+      </w:r>
+    </w:p>
+    <w:p>
+      <w:pPr>
+        <w:spacing w:line="240" w:lineRule="auto"/>
+        <w:rPr>
+          <w:rFonts w:ascii="Segoe UI Emoji" w:hAnsi="Segoe UI Emoji" w:cs="Segoe UI Emoji"/>
           <w:b/>
           <w:bCs/>
         </w:rPr>
       </w:pPr>
       <w:r>
         <w:rPr>
+          <w:rFonts w:ascii="Segoe UI Emoji" w:hAnsi="Segoe UI Emoji" w:cs="Segoe UI Emoji"/>
           <w:b/>
           <w:bCs/>
         </w:rPr>
-        <w:t>Designed and prepared daily menus and specials</w:t>
-      </w:r>
-    </w:p>
-    <w:p>
-      <w:pPr>
-        <w:numPr>
-          <w:ilvl w:val="0"/>
-          <w:numId w:val="7"/>
-        </w:numPr>
-        <w:spacing w:line="240" w:lineRule="auto"/>
-        <w:rPr>
+        <w:t>Chef</w:t>
+      </w:r>
+      <w:r>
+        <w:rPr>
+          <w:rFonts w:ascii="Segoe UI Emoji" w:hAnsi="Segoe UI Emoji" w:cs="Segoe UI Emoji"/>
           <w:b/>
           <w:bCs/>
         </w:rPr>
-      </w:pPr>
-      <w:r>
-        <w:rPr>
-          <w:b/>
-          <w:bCs/>
-        </w:rPr>
-        <w:t>Supervised kitchen operations and staff</w:t>
-      </w:r>
-    </w:p>
-    <w:p>
-      <w:pPr>
-        <w:numPr>
-          <w:ilvl w:val="0"/>
-          <w:numId w:val="7"/>
-        </w:numPr>
-        <w:spacing w:line="240" w:lineRule="auto"/>
-        <w:rPr>
-          <w:b/>
-          <w:bCs/>
-        </w:rPr>
-      </w:pPr>
-      <w:r>
-        <w:rPr>
-          <w:b/>
-          <w:bCs/>
-        </w:rPr>
-        <w:t>Ensured food quality, hygiene, and presentation met company standards</w:t>
-      </w:r>
-    </w:p>
-    <w:p>
-      <w:pPr>
-        <w:numPr>
-          <w:ilvl w:val="0"/>
-          <w:numId w:val="7"/>
-        </w:numPr>
-        <w:spacing w:line="240" w:lineRule="auto"/>
-        <w:rPr>
-          <w:b/>
-          <w:bCs/>
-        </w:rPr>
-      </w:pPr>
-      <w:r>
-        <w:rPr>
-          <w:b/>
-          <w:bCs/>
-        </w:rPr>
-        <w:t>Monitored inventory levels and managed procurement</w:t>
-      </w:r>
-    </w:p>
-    <w:p>
-      <w:pPr>
-        <w:numPr>
-          <w:ilvl w:val="0"/>
-          <w:numId w:val="7"/>
-        </w:numPr>
-        <w:spacing w:line="240" w:lineRule="auto"/>
-        <w:rPr>
-          <w:b/>
-          <w:bCs/>
-        </w:rPr>
-      </w:pPr>
-      <w:r>
-        <w:rPr>
-          <w:b/>
-          <w:bCs/>
-        </w:rPr>
-        <w:t>Maintained compliance with food safety and sanitation regulations</w:t>
-      </w:r>
-    </w:p>
-    <w:p>
-      <w:pPr>
-        <w:numPr>
-          <w:ilvl w:val="0"/>
-          <w:numId w:val="7"/>
-        </w:numPr>
-        <w:spacing w:line="240" w:lineRule="auto"/>
-        <w:rPr>
-          <w:b/>
-          <w:bCs/>
-        </w:rPr>
-      </w:pPr>
-      <w:r>
-        <w:rPr>
-          <w:b/>
-          <w:bCs/>
-        </w:rPr>
-        <w:t>Supported budgeting and cost control efforts</w:t>
-      </w:r>
-    </w:p>
-    <w:p>
-      <w:pPr>
-        <w:spacing w:line="240" w:lineRule="auto"/>
-        <w:rPr>
-          <w:b/>
-          <w:bCs/>
-        </w:rPr>
-      </w:pPr>
-      <w:r>
-        <w:rPr>
-          <w:b/>
-          <w:bCs/>
-        </w:rPr>
-        <w:t>Business Support Associate</w:t>
-      </w:r>
-      <w:r>
-        <w:rPr>
-          <w:b/>
-          <w:bCs/>
-        </w:rPr>
         <w:br/>
-        <w:t xml:space="preserve">Walmart India </w:t>
-      </w:r>
-      <w:proofErr w:type="spellStart"/>
-      <w:r>
-        <w:rPr>
-          <w:b/>
-          <w:bCs/>
-        </w:rPr>
-        <w:t>Pvt.</w:t>
-      </w:r>
-      <w:proofErr w:type="spellEnd"/>
-      <w:r>
-        <w:rPr>
-          <w:b/>
-          <w:bCs/>
-        </w:rPr>
-        <w:t xml:space="preserve"> Ltd. | Tirupati</w:t>
-      </w:r>
-      <w:r>
-        <w:rPr>
-          <w:b/>
-          <w:bCs/>
-        </w:rPr>
-        <w:br/>
-      </w:r>
-      <w:r>
-        <w:rPr>
-          <w:rFonts w:ascii="Segoe UI Emoji" w:hAnsi="Segoe UI Emoji" w:cs="Segoe UI Emoji"/>
-          <w:b/>
-          <w:bCs/>
-        </w:rPr>
-        <w:t>📅</w:t>
-      </w:r>
-      <w:r>
-        <w:rPr>
-          <w:b/>
-          <w:bCs/>
-        </w:rPr>
-        <w:t xml:space="preserve"> </w:t>
-      </w:r>
-      <w:r>
-        <w:rPr>
+      </w:r>
+      <w:r>
+        <w:rPr>
+          <w:rFonts w:ascii="Segoe UI Emoji" w:hAnsi="Segoe UI Emoji" w:cs="Segoe UI Emoji"/>
           <w:b/>
           <w:bCs/>
           <w:i/>
           <w:iCs/>
         </w:rPr>
-        <w:t>July 2019 – March 2022</w:t>
+        <w:t>Hardee’s – Americana, UAE</w:t>
+      </w:r>
+      <w:r>
+        <w:rPr>
+          <w:rFonts w:ascii="Segoe UI Emoji" w:hAnsi="Segoe UI Emoji" w:cs="Segoe UI Emoji"/>
+          <w:b/>
+          <w:bCs/>
+        </w:rPr>
+        <w:t xml:space="preserve"> — June 2022 to July 2024</w:t>
       </w:r>
     </w:p>
     <w:p>
       <w:pPr>
         <w:numPr>
           <w:ilvl w:val="0"/>
-          <w:numId w:val="8"/>
+          <w:numId w:val="10"/>
         </w:numPr>
         <w:spacing w:line="240" w:lineRule="auto"/>
         <w:rPr>
+          <w:rFonts w:ascii="Segoe UI Emoji" w:hAnsi="Segoe UI Emoji" w:cs="Segoe UI Emoji"/>
+        </w:rPr>
+      </w:pPr>
+      <w:r>
+        <w:rPr>
+          <w:rFonts w:ascii="Segoe UI Emoji" w:hAnsi="Segoe UI Emoji" w:cs="Segoe UI Emoji"/>
+        </w:rPr>
+        <w:t>Designed daily menus and specials aligned with customer preferences and trends.</w:t>
+      </w:r>
+    </w:p>
+    <w:p>
+      <w:pPr>
+        <w:numPr>
+          <w:ilvl w:val="0"/>
+          <w:numId w:val="10"/>
+        </w:numPr>
+        <w:spacing w:line="240" w:lineRule="auto"/>
+        <w:rPr>
+          <w:rFonts w:ascii="Segoe UI Emoji" w:hAnsi="Segoe UI Emoji" w:cs="Segoe UI Emoji"/>
+        </w:rPr>
+      </w:pPr>
+      <w:r>
+        <w:rPr>
+          <w:rFonts w:ascii="Segoe UI Emoji" w:hAnsi="Segoe UI Emoji" w:cs="Segoe UI Emoji"/>
+        </w:rPr>
+        <w:t>Supervised kitchen staff and daily kitchen operations to ensure efficiency.</w:t>
+      </w:r>
+    </w:p>
+    <w:p>
+      <w:pPr>
+        <w:numPr>
+          <w:ilvl w:val="0"/>
+          <w:numId w:val="10"/>
+        </w:numPr>
+        <w:spacing w:line="240" w:lineRule="auto"/>
+        <w:rPr>
+          <w:rFonts w:ascii="Segoe UI Emoji" w:hAnsi="Segoe UI Emoji" w:cs="Segoe UI Emoji"/>
+        </w:rPr>
+      </w:pPr>
+      <w:r>
+        <w:rPr>
+          <w:rFonts w:ascii="Segoe UI Emoji" w:hAnsi="Segoe UI Emoji" w:cs="Segoe UI Emoji"/>
+        </w:rPr>
+        <w:t>Maintained high standards of food quality, hygiene, and presentation.</w:t>
+      </w:r>
+    </w:p>
+    <w:p>
+      <w:pPr>
+        <w:numPr>
+          <w:ilvl w:val="0"/>
+          <w:numId w:val="10"/>
+        </w:numPr>
+        <w:spacing w:line="240" w:lineRule="auto"/>
+        <w:rPr>
+          <w:rFonts w:ascii="Segoe UI Emoji" w:hAnsi="Segoe UI Emoji" w:cs="Segoe UI Emoji"/>
+        </w:rPr>
+      </w:pPr>
+      <w:r>
+        <w:rPr>
+          <w:rFonts w:ascii="Segoe UI Emoji" w:hAnsi="Segoe UI Emoji" w:cs="Segoe UI Emoji"/>
+        </w:rPr>
+        <w:t>Monitored inventory and managed procurement to control costs.</w:t>
+      </w:r>
+    </w:p>
+    <w:p>
+      <w:pPr>
+        <w:numPr>
+          <w:ilvl w:val="0"/>
+          <w:numId w:val="10"/>
+        </w:numPr>
+        <w:spacing w:line="240" w:lineRule="auto"/>
+        <w:rPr>
+          <w:rFonts w:ascii="Segoe UI Emoji" w:hAnsi="Segoe UI Emoji" w:cs="Segoe UI Emoji"/>
+        </w:rPr>
+      </w:pPr>
+      <w:r>
+        <w:rPr>
+          <w:rFonts w:ascii="Segoe UI Emoji" w:hAnsi="Segoe UI Emoji" w:cs="Segoe UI Emoji"/>
+        </w:rPr>
+        <w:t>Ensured compliance with food safety and sanitation regulations.</w:t>
+      </w:r>
+    </w:p>
+    <w:p>
+      <w:pPr>
+        <w:numPr>
+          <w:ilvl w:val="0"/>
+          <w:numId w:val="10"/>
+        </w:numPr>
+        <w:spacing w:line="240" w:lineRule="auto"/>
+        <w:rPr>
+          <w:rFonts w:ascii="Segoe UI Emoji" w:hAnsi="Segoe UI Emoji" w:cs="Segoe UI Emoji"/>
+        </w:rPr>
+      </w:pPr>
+      <w:r>
+        <w:rPr>
+          <w:rFonts w:ascii="Segoe UI Emoji" w:hAnsi="Segoe UI Emoji" w:cs="Segoe UI Emoji"/>
+        </w:rPr>
+        <w:t>Assisted with budgeting and cost control.</w:t>
+      </w:r>
+    </w:p>
+    <w:p>
+      <w:pPr>
+        <w:spacing w:line="240" w:lineRule="auto"/>
+        <w:rPr>
+          <w:rFonts w:ascii="Segoe UI Emoji" w:hAnsi="Segoe UI Emoji" w:cs="Segoe UI Emoji"/>
           <w:b/>
           <w:bCs/>
         </w:rPr>
       </w:pPr>
       <w:r>
         <w:rPr>
+          <w:rFonts w:ascii="Segoe UI Emoji" w:hAnsi="Segoe UI Emoji" w:cs="Segoe UI Emoji"/>
           <w:b/>
           <w:bCs/>
         </w:rPr>
-        <w:t>Managed branch-level business operations and administration</w:t>
+        <w:t>Business Support Associate</w:t>
+      </w:r>
+      <w:r>
+        <w:rPr>
+          <w:rFonts w:ascii="Segoe UI Emoji" w:hAnsi="Segoe UI Emoji" w:cs="Segoe UI Emoji"/>
+          <w:b/>
+          <w:bCs/>
+        </w:rPr>
+        <w:br/>
+      </w:r>
+      <w:r>
+        <w:rPr>
+          <w:rFonts w:ascii="Segoe UI Emoji" w:hAnsi="Segoe UI Emoji" w:cs="Segoe UI Emoji"/>
+          <w:b/>
+          <w:bCs/>
+          <w:i/>
+          <w:iCs/>
+        </w:rPr>
+        <w:t xml:space="preserve">Walmart India </w:t>
+      </w:r>
+      <w:proofErr w:type="spellStart"/>
+      <w:r>
+        <w:rPr>
+          <w:rFonts w:ascii="Segoe UI Emoji" w:hAnsi="Segoe UI Emoji" w:cs="Segoe UI Emoji"/>
+          <w:b/>
+          <w:bCs/>
+          <w:i/>
+          <w:iCs/>
+        </w:rPr>
+        <w:t>Pvt.</w:t>
+      </w:r>
+      <w:proofErr w:type="spellEnd"/>
+      <w:r>
+        <w:rPr>
+          <w:rFonts w:ascii="Segoe UI Emoji" w:hAnsi="Segoe UI Emoji" w:cs="Segoe UI Emoji"/>
+          <w:b/>
+          <w:bCs/>
+          <w:i/>
+          <w:iCs/>
+        </w:rPr>
+        <w:t xml:space="preserve"> Ltd., Tirupati</w:t>
+      </w:r>
+      <w:r>
+        <w:rPr>
+          <w:rFonts w:ascii="Segoe UI Emoji" w:hAnsi="Segoe UI Emoji" w:cs="Segoe UI Emoji"/>
+          <w:b/>
+          <w:bCs/>
+        </w:rPr>
+        <w:t xml:space="preserve"> — July 2019 to March 2022</w:t>
       </w:r>
     </w:p>
     <w:p>
       <w:pPr>
         <w:numPr>
           <w:ilvl w:val="0"/>
-          <w:numId w:val="8"/>
+          <w:numId w:val="11"/>
         </w:numPr>
         <w:spacing w:line="240" w:lineRule="auto"/>
         <w:rPr>
+          <w:rFonts w:ascii="Segoe UI Emoji" w:hAnsi="Segoe UI Emoji" w:cs="Segoe UI Emoji"/>
+        </w:rPr>
+      </w:pPr>
+      <w:r>
+        <w:rPr>
+          <w:rFonts w:ascii="Segoe UI Emoji" w:hAnsi="Segoe UI Emoji" w:cs="Segoe UI Emoji"/>
+        </w:rPr>
+        <w:t>Managed branch-level business operations and administrative tasks.</w:t>
+      </w:r>
+    </w:p>
+    <w:p>
+      <w:pPr>
+        <w:numPr>
+          <w:ilvl w:val="0"/>
+          <w:numId w:val="11"/>
+        </w:numPr>
+        <w:spacing w:line="240" w:lineRule="auto"/>
+        <w:rPr>
+          <w:rFonts w:ascii="Segoe UI Emoji" w:hAnsi="Segoe UI Emoji" w:cs="Segoe UI Emoji"/>
+        </w:rPr>
+      </w:pPr>
+      <w:r>
+        <w:rPr>
+          <w:rFonts w:ascii="Segoe UI Emoji" w:hAnsi="Segoe UI Emoji" w:cs="Segoe UI Emoji"/>
+        </w:rPr>
+        <w:t>Enhanced customer satisfaction by engaging with members and sub-groups.</w:t>
+      </w:r>
+    </w:p>
+    <w:p>
+      <w:pPr>
+        <w:numPr>
+          <w:ilvl w:val="0"/>
+          <w:numId w:val="11"/>
+        </w:numPr>
+        <w:spacing w:line="240" w:lineRule="auto"/>
+        <w:rPr>
+          <w:rFonts w:ascii="Segoe UI Emoji" w:hAnsi="Segoe UI Emoji" w:cs="Segoe UI Emoji"/>
+        </w:rPr>
+      </w:pPr>
+      <w:r>
+        <w:rPr>
+          <w:rFonts w:ascii="Segoe UI Emoji" w:hAnsi="Segoe UI Emoji" w:cs="Segoe UI Emoji"/>
+        </w:rPr>
+        <w:t>Prospected and built relationships with new and existing clients.</w:t>
+      </w:r>
+    </w:p>
+    <w:p>
+      <w:pPr>
+        <w:numPr>
+          <w:ilvl w:val="0"/>
+          <w:numId w:val="11"/>
+        </w:numPr>
+        <w:spacing w:line="240" w:lineRule="auto"/>
+        <w:rPr>
+          <w:rFonts w:ascii="Segoe UI Emoji" w:hAnsi="Segoe UI Emoji" w:cs="Segoe UI Emoji"/>
+        </w:rPr>
+      </w:pPr>
+      <w:r>
+        <w:rPr>
+          <w:rFonts w:ascii="Segoe UI Emoji" w:hAnsi="Segoe UI Emoji" w:cs="Segoe UI Emoji"/>
+        </w:rPr>
+        <w:lastRenderedPageBreak/>
+        <w:t>Delivered financial guidance and market updates to clients.</w:t>
+      </w:r>
+    </w:p>
+    <w:p>
+      <w:pPr>
+        <w:numPr>
+          <w:ilvl w:val="0"/>
+          <w:numId w:val="11"/>
+        </w:numPr>
+        <w:spacing w:line="240" w:lineRule="auto"/>
+        <w:rPr>
+          <w:rFonts w:ascii="Segoe UI Emoji" w:hAnsi="Segoe UI Emoji" w:cs="Segoe UI Emoji"/>
+        </w:rPr>
+      </w:pPr>
+      <w:r>
+        <w:rPr>
+          <w:rFonts w:ascii="Segoe UI Emoji" w:hAnsi="Segoe UI Emoji" w:cs="Segoe UI Emoji"/>
+        </w:rPr>
+        <w:t>Coordinated internal communications and generated operational reports.</w:t>
+      </w:r>
+    </w:p>
+    <w:p>
+      <w:pPr>
+        <w:spacing w:line="240" w:lineRule="auto"/>
+        <w:rPr>
+          <w:rFonts w:ascii="Segoe UI Emoji" w:hAnsi="Segoe UI Emoji" w:cs="Segoe UI Emoji"/>
+        </w:rPr>
+      </w:pPr>
+      <w:r>
+        <w:rPr>
+          <w:rFonts w:ascii="Segoe UI Emoji" w:hAnsi="Segoe UI Emoji" w:cs="Segoe UI Emoji"/>
+        </w:rPr>
+        <w:pict w14:anchorId="15F988CF">
+          <v:rect id="_x0000_i1104" style="width:0;height:1.5pt" o:hralign="center" o:hrstd="t" o:hr="t" fillcolor="#a0a0a0" stroked="f"/>
+        </w:pict>
+      </w:r>
+    </w:p>
+    <w:p>
+      <w:pPr>
+        <w:spacing w:line="240" w:lineRule="auto"/>
+        <w:rPr>
+          <w:rFonts w:ascii="Segoe UI Emoji" w:hAnsi="Segoe UI Emoji" w:cs="Segoe UI Emoji"/>
           <w:b/>
           <w:bCs/>
         </w:rPr>
       </w:pPr>
       <w:r>
         <w:rPr>
+          <w:rFonts w:ascii="Segoe UI Emoji" w:hAnsi="Segoe UI Emoji" w:cs="Segoe UI Emoji"/>
           <w:b/>
           <w:bCs/>
         </w:rPr>
-        <w:t>Engaged with members and sub-groups to improve satisfaction</w:t>
+        <w:t>Education</w:t>
+      </w:r>
+    </w:p>
+    <w:p>
+      <w:pPr>
+        <w:spacing w:line="240" w:lineRule="auto"/>
+        <w:rPr>
+          <w:rFonts w:ascii="Segoe UI Emoji" w:hAnsi="Segoe UI Emoji" w:cs="Segoe UI Emoji"/>
+        </w:rPr>
+      </w:pPr>
+      <w:r>
+        <w:rPr>
+          <w:rFonts w:ascii="Segoe UI Emoji" w:hAnsi="Segoe UI Emoji" w:cs="Segoe UI Emoji"/>
+        </w:rPr>
+        <w:t>Intermediate (M.P.C)</w:t>
+      </w:r>
+      <w:r>
+        <w:rPr>
+          <w:rFonts w:ascii="Segoe UI Emoji" w:hAnsi="Segoe UI Emoji" w:cs="Segoe UI Emoji"/>
+        </w:rPr>
+        <w:br/>
+        <w:t>Sri Venkateswara Junior College, Tirupati — 2015</w:t>
+      </w:r>
+      <w:r>
+        <w:rPr>
+          <w:rFonts w:ascii="Segoe UI Emoji" w:hAnsi="Segoe UI Emoji" w:cs="Segoe UI Emoji"/>
+        </w:rPr>
+        <w:br/>
+        <w:t>Score: 64%</w:t>
+      </w:r>
+    </w:p>
+    <w:p>
+      <w:pPr>
+        <w:spacing w:line="240" w:lineRule="auto"/>
+        <w:rPr>
+          <w:rFonts w:ascii="Segoe UI Emoji" w:hAnsi="Segoe UI Emoji" w:cs="Segoe UI Emoji"/>
+        </w:rPr>
+      </w:pPr>
+      <w:r>
+        <w:rPr>
+          <w:rFonts w:ascii="Segoe UI Emoji" w:hAnsi="Segoe UI Emoji" w:cs="Segoe UI Emoji"/>
+        </w:rPr>
+        <w:t>SSC (10th Standard)</w:t>
+      </w:r>
+      <w:r>
+        <w:rPr>
+          <w:rFonts w:ascii="Segoe UI Emoji" w:hAnsi="Segoe UI Emoji" w:cs="Segoe UI Emoji"/>
+        </w:rPr>
+        <w:br/>
+        <w:t>Sri Padmavati English Medium High School — 2013</w:t>
+      </w:r>
+      <w:r>
+        <w:rPr>
+          <w:rFonts w:ascii="Segoe UI Emoji" w:hAnsi="Segoe UI Emoji" w:cs="Segoe UI Emoji"/>
+        </w:rPr>
+        <w:br/>
+        <w:t>Score: 78%</w:t>
+      </w:r>
+    </w:p>
+    <w:p>
+      <w:pPr>
+        <w:spacing w:line="240" w:lineRule="auto"/>
+        <w:rPr>
+          <w:rFonts w:ascii="Segoe UI Emoji" w:hAnsi="Segoe UI Emoji" w:cs="Segoe UI Emoji"/>
+        </w:rPr>
+      </w:pPr>
+      <w:r>
+        <w:rPr>
+          <w:rFonts w:ascii="Segoe UI Emoji" w:hAnsi="Segoe UI Emoji" w:cs="Segoe UI Emoji"/>
+        </w:rPr>
+        <w:pict w14:anchorId="2102215A">
+          <v:rect id="_x0000_i1105" style="width:0;height:1.5pt" o:hralign="center" o:hrstd="t" o:hr="t" fillcolor="#a0a0a0" stroked="f"/>
+        </w:pict>
+      </w:r>
+    </w:p>
+    <w:p>
+      <w:pPr>
+        <w:spacing w:line="240" w:lineRule="auto"/>
+        <w:rPr>
+          <w:rFonts w:ascii="Segoe UI Emoji" w:hAnsi="Segoe UI Emoji" w:cs="Segoe UI Emoji"/>
+          <w:b/>
+          <w:bCs/>
+        </w:rPr>
+      </w:pPr>
+      <w:r>
+        <w:rPr>
+          <w:rFonts w:ascii="Segoe UI Emoji" w:hAnsi="Segoe UI Emoji" w:cs="Segoe UI Emoji"/>
+          <w:b/>
+          <w:bCs/>
+        </w:rPr>
+        <w:t xml:space="preserve">Key </w:t>
+      </w:r>
+      <w:r>
+        <w:rPr>
+          <w:rFonts w:ascii="Segoe UI Emoji" w:hAnsi="Segoe UI Emoji" w:cs="Segoe UI Emoji"/>
+          <w:b/>
+          <w:bCs/>
+        </w:rPr>
+        <w:t>Skills</w:t>
       </w:r>
     </w:p>
     <w:p>
       <w:pPr>
         <w:numPr>
           <w:ilvl w:val="0"/>
-          <w:numId w:val="8"/>
+          <w:numId w:val="15"/>
         </w:numPr>
         <w:spacing w:line="240" w:lineRule="auto"/>
         <w:rPr>
+          <w:rFonts w:ascii="Segoe UI Emoji" w:hAnsi="Segoe UI Emoji" w:cs="Segoe UI Emoji"/>
           <w:b/>
           <w:bCs/>
         </w:rPr>
       </w:pPr>
       <w:r>
         <w:rPr>
+          <w:rFonts w:ascii="Segoe UI Emoji" w:hAnsi="Segoe UI Emoji" w:cs="Segoe UI Emoji"/>
           <w:b/>
           <w:bCs/>
         </w:rPr>
-        <w:t>Prospected and interacted with new and existing clients</w:t>
+        <w:t>Administrative Support | Inventory Management | Customer Service</w:t>
       </w:r>
     </w:p>
     <w:p>
       <w:pPr>
         <w:numPr>
           <w:ilvl w:val="0"/>
-          <w:numId w:val="8"/>
+          <w:numId w:val="15"/>
         </w:numPr>
         <w:spacing w:line="240" w:lineRule="auto"/>
         <w:rPr>
+          <w:rFonts w:ascii="Segoe UI Emoji" w:hAnsi="Segoe UI Emoji" w:cs="Segoe UI Emoji"/>
           <w:b/>
           <w:bCs/>
         </w:rPr>
       </w:pPr>
       <w:r>
         <w:rPr>
+          <w:rFonts w:ascii="Segoe UI Emoji" w:hAnsi="Segoe UI Emoji" w:cs="Segoe UI Emoji"/>
           <w:b/>
           <w:bCs/>
         </w:rPr>
-        <w:t>Delivered financial guidance and market updates</w:t>
+        <w:t>Team Leadership | Communication | Time Management</w:t>
       </w:r>
     </w:p>
     <w:p>
       <w:pPr>
         <w:numPr>
           <w:ilvl w:val="0"/>
-          <w:numId w:val="8"/>
+          <w:numId w:val="15"/>
         </w:numPr>
         <w:spacing w:line="240" w:lineRule="auto"/>
         <w:rPr>
+          <w:rFonts w:ascii="Segoe UI Emoji" w:hAnsi="Segoe UI Emoji" w:cs="Segoe UI Emoji"/>
           <w:b/>
           <w:bCs/>
         </w:rPr>
       </w:pPr>
       <w:r>
         <w:rPr>
+          <w:rFonts w:ascii="Segoe UI Emoji" w:hAnsi="Segoe UI Emoji" w:cs="Segoe UI Emoji"/>
           <w:b/>
           <w:bCs/>
         </w:rPr>
-        <w:t>Coordinated internal communications and reports</w:t>
+        <w:t>Decision-Making | Basic Accounting</w:t>
       </w:r>
     </w:p>
     <w:p>
       <w:pPr>
         <w:spacing w:line="240" w:lineRule="auto"/>
-      </w:pPr>
-      <w:r>
-        <w:pict w14:anchorId="73B6689D">
-          <v:rect id="_x0000_i1027" style="width:0;height:1.5pt" o:hralign="center" o:hrstd="t" o:hr="t" fillcolor="#a0a0a0" stroked="f"/>
+        <w:rPr>
+          <w:rFonts w:ascii="Segoe UI Emoji" w:hAnsi="Segoe UI Emoji" w:cs="Segoe UI Emoji"/>
+        </w:rPr>
+      </w:pPr>
+      <w:r>
+        <w:rPr>
+          <w:rFonts w:ascii="Segoe UI Emoji" w:hAnsi="Segoe UI Emoji" w:cs="Segoe UI Emoji"/>
+        </w:rPr>
+        <w:pict w14:anchorId="69C63D5A">
+          <v:rect id="_x0000_i1106" style="width:0;height:1.5pt" o:hralign="center" o:hrstd="t" o:hr="t" fillcolor="#a0a0a0" stroked="f"/>
         </w:pict>
       </w:r>
     </w:p>
@@ -508,403 +809,154 @@
       <w:pPr>
         <w:spacing w:line="240" w:lineRule="auto"/>
         <w:rPr>
+          <w:rFonts w:ascii="Segoe UI Emoji" w:hAnsi="Segoe UI Emoji" w:cs="Segoe UI Emoji"/>
           <w:b/>
           <w:bCs/>
         </w:rPr>
       </w:pPr>
       <w:r>
         <w:rPr>
+          <w:rFonts w:ascii="Segoe UI Emoji" w:hAnsi="Segoe UI Emoji" w:cs="Segoe UI Emoji"/>
           <w:b/>
           <w:bCs/>
         </w:rPr>
-        <w:t>Education</w:t>
-      </w:r>
-    </w:p>
-    <w:p>
-      <w:pPr>
+        <w:t>Languages</w:t>
+      </w:r>
+    </w:p>
+    <w:p>
+      <w:pPr>
+        <w:pStyle w:val="ListParagraph"/>
+        <w:numPr>
+          <w:ilvl w:val="0"/>
+          <w:numId w:val="15"/>
+        </w:numPr>
         <w:spacing w:line="240" w:lineRule="auto"/>
-      </w:pPr>
-      <w:r>
-        <w:rPr>
+        <w:rPr>
+          <w:rFonts w:ascii="Segoe UI Emoji" w:hAnsi="Segoe UI Emoji" w:cs="Segoe UI Emoji"/>
+        </w:rPr>
+      </w:pPr>
+      <w:r>
+        <w:rPr>
+          <w:rFonts w:ascii="Segoe UI Emoji" w:hAnsi="Segoe UI Emoji" w:cs="Segoe UI Emoji"/>
+        </w:rPr>
+        <w:t xml:space="preserve">Telugu, Hindi (Fluent) | English (Proficient) | </w:t>
+      </w:r>
+    </w:p>
+    <w:p>
+      <w:pPr>
+        <w:pStyle w:val="ListParagraph"/>
+        <w:numPr>
+          <w:ilvl w:val="0"/>
+          <w:numId w:val="15"/>
+        </w:numPr>
+        <w:spacing w:line="240" w:lineRule="auto"/>
+        <w:rPr>
+          <w:rFonts w:ascii="Segoe UI Emoji" w:hAnsi="Segoe UI Emoji" w:cs="Segoe UI Emoji"/>
+        </w:rPr>
+      </w:pPr>
+      <w:r>
+        <w:rPr>
+          <w:rFonts w:ascii="Segoe UI Emoji" w:hAnsi="Segoe UI Emoji" w:cs="Segoe UI Emoji"/>
+        </w:rPr>
+        <w:t>Tamil, Urdu (Conversational) | Arabic, Kannada (Basic)</w:t>
+      </w:r>
+    </w:p>
+    <w:p>
+      <w:pPr>
+        <w:spacing w:line="240" w:lineRule="auto"/>
+        <w:ind w:left="360"/>
+        <w:rPr>
+          <w:rFonts w:ascii="Segoe UI Emoji" w:hAnsi="Segoe UI Emoji" w:cs="Segoe UI Emoji"/>
+        </w:rPr>
+      </w:pPr>
+      <w:r>
+        <w:pict w14:anchorId="752CA6B8">
+          <v:rect id="_x0000_i1222" style="width:410.3pt;height:.9pt" o:hrpct="988" o:hralign="center" o:hrstd="t" o:hr="t" fillcolor="#a0a0a0" stroked="f"/>
+        </w:pict>
+      </w:r>
+    </w:p>
+    <w:p>
+      <w:pPr>
+        <w:spacing w:line="240" w:lineRule="auto"/>
+        <w:rPr>
+          <w:rFonts w:ascii="Segoe UI Emoji" w:hAnsi="Segoe UI Emoji" w:cs="Segoe UI Emoji"/>
           <w:b/>
           <w:bCs/>
         </w:rPr>
-        <w:t>Intermediate (M.P.C)</w:t>
-      </w:r>
-      <w:r>
-        <w:br/>
-        <w:t>Sri Venkateswara Junior College, Tirupati | 2015</w:t>
-      </w:r>
-      <w:r>
-        <w:br/>
-      </w:r>
-      <w:r>
-        <w:rPr>
+      </w:pPr>
+      <w:r>
+        <w:rPr>
+          <w:rFonts w:ascii="Segoe UI Emoji" w:hAnsi="Segoe UI Emoji" w:cs="Segoe UI Emoji"/>
           <w:b/>
           <w:bCs/>
         </w:rPr>
-        <w:t>Score</w:t>
-      </w:r>
-      <w:r>
-        <w:t>: 64%</w:t>
-      </w:r>
-    </w:p>
-    <w:p>
-      <w:pPr>
+        <w:t>Achievements</w:t>
+      </w:r>
+    </w:p>
+    <w:p>
+      <w:pPr>
+        <w:numPr>
+          <w:ilvl w:val="0"/>
+          <w:numId w:val="14"/>
+        </w:numPr>
         <w:spacing w:line="240" w:lineRule="auto"/>
-      </w:pPr>
-      <w:r>
-        <w:rPr>
+        <w:rPr>
+          <w:rFonts w:ascii="Segoe UI Emoji" w:hAnsi="Segoe UI Emoji" w:cs="Segoe UI Emoji"/>
+        </w:rPr>
+      </w:pPr>
+      <w:r>
+        <w:rPr>
+          <w:rFonts w:ascii="Segoe UI Emoji" w:hAnsi="Segoe UI Emoji" w:cs="Segoe UI Emoji"/>
+        </w:rPr>
+        <w:t>Awarded Appreciation Certificate for outstanding service during the Ramadan Festival</w:t>
+      </w:r>
+    </w:p>
+    <w:p>
+      <w:pPr>
+        <w:spacing w:line="240" w:lineRule="auto"/>
+        <w:rPr>
+          <w:rFonts w:ascii="Segoe UI Emoji" w:hAnsi="Segoe UI Emoji" w:cs="Segoe UI Emoji"/>
+        </w:rPr>
+      </w:pPr>
+      <w:r>
+        <w:rPr>
+          <w:rFonts w:ascii="Segoe UI Emoji" w:hAnsi="Segoe UI Emoji" w:cs="Segoe UI Emoji"/>
+        </w:rPr>
+        <w:pict w14:anchorId="4D04D8CE">
+          <v:rect id="_x0000_i1108" style="width:0;height:1.5pt" o:hralign="center" o:hrstd="t" o:hr="t" fillcolor="#a0a0a0" stroked="f"/>
+        </w:pict>
+      </w:r>
+    </w:p>
+    <w:p>
+      <w:pPr>
+        <w:spacing w:line="240" w:lineRule="auto"/>
+        <w:rPr>
+          <w:rFonts w:ascii="Segoe UI Emoji" w:hAnsi="Segoe UI Emoji" w:cs="Segoe UI Emoji"/>
           <w:b/>
           <w:bCs/>
         </w:rPr>
-        <w:t>SSC (10th Standard)</w:t>
-      </w:r>
-      <w:r>
-        <w:br/>
-        <w:t>Sri Padmavati English Medium High School | 2013</w:t>
-      </w:r>
-      <w:r>
-        <w:br/>
-      </w:r>
-      <w:r>
-        <w:rPr>
+      </w:pPr>
+      <w:r>
+        <w:rPr>
+          <w:rFonts w:ascii="Segoe UI Emoji" w:hAnsi="Segoe UI Emoji" w:cs="Segoe UI Emoji"/>
           <w:b/>
           <w:bCs/>
         </w:rPr>
-        <w:t>Score</w:t>
-      </w:r>
-      <w:r>
-        <w:t>: 78%</w:t>
-      </w:r>
-      <w:r>
-        <w:pict w14:anchorId="4CF1AE4A">
-          <v:rect id="_x0000_i1040" style="width:431.45pt;height:1.4pt;flip:y" o:hrpct="956" o:hralign="center" o:hrstd="t" o:hr="t" fillcolor="#a0a0a0" stroked="f"/>
-        </w:pict>
+        <w:t>Declaration</w:t>
       </w:r>
     </w:p>
     <w:p>
       <w:pPr>
         <w:spacing w:line="240" w:lineRule="auto"/>
         <w:rPr>
-          <w:b/>
-          <w:bCs/>
-        </w:rPr>
-      </w:pPr>
-      <w:r>
-        <w:rPr>
-          <w:b/>
-          <w:bCs/>
-        </w:rPr>
-        <w:lastRenderedPageBreak/>
-        <w:t>Key Skills</w:t>
-      </w:r>
-    </w:p>
-    <w:p>
-      <w:pPr>
-        <w:numPr>
-          <w:ilvl w:val="0"/>
-          <w:numId w:val="4"/>
-        </w:numPr>
-        <w:spacing w:line="240" w:lineRule="auto"/>
-      </w:pPr>
-      <w:r>
-        <w:t>Administrative Support</w:t>
-      </w:r>
-    </w:p>
-    <w:p>
-      <w:pPr>
-        <w:numPr>
-          <w:ilvl w:val="0"/>
-          <w:numId w:val="4"/>
-        </w:numPr>
-        <w:spacing w:line="240" w:lineRule="auto"/>
-      </w:pPr>
-      <w:r>
-        <w:t>Inventory Management</w:t>
-      </w:r>
-    </w:p>
-    <w:p>
-      <w:pPr>
-        <w:numPr>
-          <w:ilvl w:val="0"/>
-          <w:numId w:val="4"/>
-        </w:numPr>
-        <w:spacing w:line="240" w:lineRule="auto"/>
-      </w:pPr>
-      <w:r>
-        <w:t>Customer Service</w:t>
-      </w:r>
-    </w:p>
-    <w:p>
-      <w:pPr>
-        <w:numPr>
-          <w:ilvl w:val="0"/>
-          <w:numId w:val="4"/>
-        </w:numPr>
-        <w:spacing w:line="240" w:lineRule="auto"/>
-      </w:pPr>
-      <w:r>
-        <w:t>Time Management</w:t>
-      </w:r>
-    </w:p>
-    <w:p>
-      <w:pPr>
-        <w:numPr>
-          <w:ilvl w:val="0"/>
-          <w:numId w:val="4"/>
-        </w:numPr>
-        <w:spacing w:line="240" w:lineRule="auto"/>
-      </w:pPr>
-      <w:r>
-        <w:t>Multitasking</w:t>
-      </w:r>
-    </w:p>
-    <w:p>
-      <w:pPr>
-        <w:numPr>
-          <w:ilvl w:val="0"/>
-          <w:numId w:val="4"/>
-        </w:numPr>
-        <w:spacing w:line="240" w:lineRule="auto"/>
-      </w:pPr>
-      <w:r>
-        <w:t>Team Leadership</w:t>
-      </w:r>
-    </w:p>
-    <w:p>
-      <w:pPr>
-        <w:numPr>
-          <w:ilvl w:val="0"/>
-          <w:numId w:val="4"/>
-        </w:numPr>
-        <w:spacing w:line="240" w:lineRule="auto"/>
-      </w:pPr>
-      <w:r>
-        <w:t>Communication Skills</w:t>
-      </w:r>
-    </w:p>
-    <w:p>
-      <w:pPr>
-        <w:numPr>
-          <w:ilvl w:val="0"/>
-          <w:numId w:val="4"/>
-        </w:numPr>
-        <w:spacing w:line="240" w:lineRule="auto"/>
-      </w:pPr>
-      <w:r>
-        <w:t>Decision-Making</w:t>
-      </w:r>
-    </w:p>
-    <w:p>
-      <w:pPr>
-        <w:numPr>
-          <w:ilvl w:val="0"/>
-          <w:numId w:val="4"/>
-        </w:numPr>
-        <w:spacing w:line="240" w:lineRule="auto"/>
-      </w:pPr>
-      <w:r>
-        <w:t>Basic Accounting</w:t>
-      </w:r>
-    </w:p>
-    <w:p>
-      <w:pPr>
-        <w:spacing w:line="240" w:lineRule="auto"/>
-      </w:pPr>
-      <w:r>
-        <w:pict w14:anchorId="012DDFDC">
-          <v:rect id="_x0000_i1029" style="width:0;height:1.5pt" o:hralign="center" o:hrstd="t" o:hr="t" fillcolor="#a0a0a0" stroked="f"/>
-        </w:pict>
-      </w:r>
-    </w:p>
-    <w:p>
-      <w:pPr>
-        <w:spacing w:line="240" w:lineRule="auto"/>
-        <w:rPr>
-          <w:b/>
-          <w:bCs/>
-        </w:rPr>
-      </w:pPr>
-      <w:r>
-        <w:rPr>
-          <w:b/>
-          <w:bCs/>
-        </w:rPr>
-        <w:t>Languages Known</w:t>
-      </w:r>
-    </w:p>
-    <w:p>
-      <w:pPr>
-        <w:numPr>
-          <w:ilvl w:val="0"/>
-          <w:numId w:val="5"/>
-        </w:numPr>
-        <w:spacing w:line="240" w:lineRule="auto"/>
-      </w:pPr>
-      <w:r>
-        <w:t>Telugu (Fluent)</w:t>
-      </w:r>
-    </w:p>
-    <w:p>
-      <w:pPr>
-        <w:numPr>
-          <w:ilvl w:val="0"/>
-          <w:numId w:val="5"/>
-        </w:numPr>
-        <w:spacing w:line="240" w:lineRule="auto"/>
-      </w:pPr>
-      <w:r>
-        <w:t>Hindi (Fluent)</w:t>
-      </w:r>
-    </w:p>
-    <w:p>
-      <w:pPr>
-        <w:numPr>
-          <w:ilvl w:val="0"/>
-          <w:numId w:val="5"/>
-        </w:numPr>
-        <w:spacing w:line="240" w:lineRule="auto"/>
-      </w:pPr>
-      <w:r>
-        <w:t>English (Proficient)</w:t>
-      </w:r>
-    </w:p>
-    <w:p>
-      <w:pPr>
-        <w:numPr>
-          <w:ilvl w:val="0"/>
-          <w:numId w:val="5"/>
-        </w:numPr>
-        <w:spacing w:line="240" w:lineRule="auto"/>
-      </w:pPr>
-      <w:r>
-        <w:t>Tamil (Conversational)</w:t>
-      </w:r>
-    </w:p>
-    <w:p>
-      <w:pPr>
-        <w:numPr>
-          <w:ilvl w:val="0"/>
-          <w:numId w:val="5"/>
-        </w:numPr>
-        <w:spacing w:line="240" w:lineRule="auto"/>
-      </w:pPr>
-      <w:r>
-        <w:t>Urdu (Conversational)</w:t>
-      </w:r>
-    </w:p>
-    <w:p>
-      <w:pPr>
-        <w:numPr>
-          <w:ilvl w:val="0"/>
-          <w:numId w:val="5"/>
-        </w:numPr>
-        <w:spacing w:line="240" w:lineRule="auto"/>
-      </w:pPr>
-      <w:r>
-        <w:t>Arabic (Basic)</w:t>
-      </w:r>
-    </w:p>
-    <w:p>
-      <w:pPr>
-        <w:numPr>
-          <w:ilvl w:val="0"/>
-          <w:numId w:val="5"/>
-        </w:numPr>
-        <w:spacing w:line="240" w:lineRule="auto"/>
-      </w:pPr>
-      <w:r>
-        <w:t>Kannada (Basic)</w:t>
-      </w:r>
-    </w:p>
-    <w:p>
-      <w:pPr>
-        <w:spacing w:line="240" w:lineRule="auto"/>
-      </w:pPr>
-      <w:r>
-        <w:pict w14:anchorId="57F1A0FC">
-          <v:rect id="_x0000_i1030" style="width:0;height:1.5pt" o:hralign="center" o:hrstd="t" o:hr="t" fillcolor="#a0a0a0" stroked="f"/>
-        </w:pict>
-      </w:r>
-    </w:p>
-    <w:p>
-      <w:pPr>
-        <w:spacing w:line="240" w:lineRule="auto"/>
-        <w:rPr>
-          <w:b/>
-          <w:bCs/>
-        </w:rPr>
-      </w:pPr>
-      <w:r>
-        <w:rPr>
-          <w:b/>
-          <w:bCs/>
-        </w:rPr>
-        <w:t>Achievements</w:t>
-      </w:r>
-    </w:p>
-    <w:p>
-      <w:pPr>
-        <w:numPr>
-          <w:ilvl w:val="0"/>
-          <w:numId w:val="6"/>
-        </w:numPr>
-        <w:spacing w:line="240" w:lineRule="auto"/>
-      </w:pPr>
-      <w:r>
-        <w:t xml:space="preserve">Awarded </w:t>
-      </w:r>
-      <w:r>
-        <w:rPr>
-          <w:b/>
-          <w:bCs/>
-        </w:rPr>
-        <w:t>Appreciation Certificate</w:t>
-      </w:r>
-      <w:r>
-        <w:t xml:space="preserve"> for outstanding service during the </w:t>
-      </w:r>
-      <w:r>
-        <w:rPr>
-          <w:b/>
-          <w:bCs/>
-        </w:rPr>
-        <w:t>Ramadan Festival</w:t>
-      </w:r>
-    </w:p>
-    <w:p>
-      <w:pPr>
-        <w:spacing w:line="240" w:lineRule="auto"/>
-      </w:pPr>
-      <w:r>
-        <w:pict w14:anchorId="6BB9C7E0">
-          <v:rect id="_x0000_i1031" style="width:0;height:1.5pt" o:hralign="center" o:hrstd="t" o:hr="t" fillcolor="#a0a0a0" stroked="f"/>
-        </w:pict>
-      </w:r>
-    </w:p>
-    <w:p>
-      <w:pPr>
-        <w:spacing w:line="240" w:lineRule="auto"/>
-        <w:rPr>
-          <w:b/>
-          <w:bCs/>
-        </w:rPr>
-      </w:pPr>
-      <w:r>
-        <w:rPr>
-          <w:b/>
-          <w:bCs/>
-        </w:rPr>
-        <w:t>Declaration</w:t>
-      </w:r>
-    </w:p>
-    <w:p>
-      <w:pPr>
-        <w:spacing w:line="240" w:lineRule="auto"/>
-      </w:pPr>
-      <w:r>
-        <w:t>I hereby declare that the information provided above is true and accurate to the best of my knowledge.</w:t>
+          <w:rFonts w:ascii="Segoe UI Emoji" w:hAnsi="Segoe UI Emoji" w:cs="Segoe UI Emoji"/>
+        </w:rPr>
+      </w:pPr>
+      <w:r>
+        <w:rPr>
+          <w:rFonts w:ascii="Segoe UI Emoji" w:hAnsi="Segoe UI Emoji" w:cs="Segoe UI Emoji"/>
+        </w:rPr>
+        <w:t>I hereby declare that the information provided is true and accurate to the best of my knowledge.</w:t>
       </w:r>
     </w:p>
     <w:p>
@@ -1130,6 +1182,304 @@
     </w:lvl>
   </w:abstractNum>
   <w:abstractNum w:abstractNumId="1" w15:restartNumberingAfterBreak="0">
+    <w:nsid w:val="0DF0524B"/>
+    <w:multiLevelType w:val="multilevel"/>
+    <w:tmpl w:val="9B14C902"/>
+    <w:lvl w:ilvl="0">
+      <w:start w:val="1"/>
+      <w:numFmt w:val="bullet"/>
+      <w:lvlText w:val=""/>
+      <w:lvlJc w:val="left"/>
+      <w:pPr>
+        <w:tabs>
+          <w:tab w:val="num" w:pos="720"/>
+        </w:tabs>
+        <w:ind w:left="720" w:hanging="360"/>
+      </w:pPr>
+      <w:rPr>
+        <w:rFonts w:ascii="Symbol" w:hAnsi="Symbol" w:hint="default"/>
+        <w:sz w:val="20"/>
+      </w:rPr>
+    </w:lvl>
+    <w:lvl w:ilvl="1" w:tentative="1">
+      <w:start w:val="1"/>
+      <w:numFmt w:val="bullet"/>
+      <w:lvlText w:val="o"/>
+      <w:lvlJc w:val="left"/>
+      <w:pPr>
+        <w:tabs>
+          <w:tab w:val="num" w:pos="1440"/>
+        </w:tabs>
+        <w:ind w:left="1440" w:hanging="360"/>
+      </w:pPr>
+      <w:rPr>
+        <w:rFonts w:ascii="Courier New" w:hAnsi="Courier New" w:hint="default"/>
+        <w:sz w:val="20"/>
+      </w:rPr>
+    </w:lvl>
+    <w:lvl w:ilvl="2" w:tentative="1">
+      <w:start w:val="1"/>
+      <w:numFmt w:val="bullet"/>
+      <w:lvlText w:val=""/>
+      <w:lvlJc w:val="left"/>
+      <w:pPr>
+        <w:tabs>
+          <w:tab w:val="num" w:pos="2160"/>
+        </w:tabs>
+        <w:ind w:left="2160" w:hanging="360"/>
+      </w:pPr>
+      <w:rPr>
+        <w:rFonts w:ascii="Wingdings" w:hAnsi="Wingdings" w:hint="default"/>
+        <w:sz w:val="20"/>
+      </w:rPr>
+    </w:lvl>
+    <w:lvl w:ilvl="3" w:tentative="1">
+      <w:start w:val="1"/>
+      <w:numFmt w:val="bullet"/>
+      <w:lvlText w:val=""/>
+      <w:lvlJc w:val="left"/>
+      <w:pPr>
+        <w:tabs>
+          <w:tab w:val="num" w:pos="2880"/>
+        </w:tabs>
+        <w:ind w:left="2880" w:hanging="360"/>
+      </w:pPr>
+      <w:rPr>
+        <w:rFonts w:ascii="Wingdings" w:hAnsi="Wingdings" w:hint="default"/>
+        <w:sz w:val="20"/>
+      </w:rPr>
+    </w:lvl>
+    <w:lvl w:ilvl="4" w:tentative="1">
+      <w:start w:val="1"/>
+      <w:numFmt w:val="bullet"/>
+      <w:lvlText w:val=""/>
+      <w:lvlJc w:val="left"/>
+      <w:pPr>
+        <w:tabs>
+          <w:tab w:val="num" w:pos="3600"/>
+        </w:tabs>
+        <w:ind w:left="3600" w:hanging="360"/>
+      </w:pPr>
+      <w:rPr>
+        <w:rFonts w:ascii="Wingdings" w:hAnsi="Wingdings" w:hint="default"/>
+        <w:sz w:val="20"/>
+      </w:rPr>
+    </w:lvl>
+    <w:lvl w:ilvl="5" w:tentative="1">
+      <w:start w:val="1"/>
+      <w:numFmt w:val="bullet"/>
+      <w:lvlText w:val=""/>
+      <w:lvlJc w:val="left"/>
+      <w:pPr>
+        <w:tabs>
+          <w:tab w:val="num" w:pos="4320"/>
+        </w:tabs>
+        <w:ind w:left="4320" w:hanging="360"/>
+      </w:pPr>
+      <w:rPr>
+        <w:rFonts w:ascii="Wingdings" w:hAnsi="Wingdings" w:hint="default"/>
+        <w:sz w:val="20"/>
+      </w:rPr>
+    </w:lvl>
+    <w:lvl w:ilvl="6" w:tentative="1">
+      <w:start w:val="1"/>
+      <w:numFmt w:val="bullet"/>
+      <w:lvlText w:val=""/>
+      <w:lvlJc w:val="left"/>
+      <w:pPr>
+        <w:tabs>
+          <w:tab w:val="num" w:pos="5040"/>
+        </w:tabs>
+        <w:ind w:left="5040" w:hanging="360"/>
+      </w:pPr>
+      <w:rPr>
+        <w:rFonts w:ascii="Wingdings" w:hAnsi="Wingdings" w:hint="default"/>
+        <w:sz w:val="20"/>
+      </w:rPr>
+    </w:lvl>
+    <w:lvl w:ilvl="7" w:tentative="1">
+      <w:start w:val="1"/>
+      <w:numFmt w:val="bullet"/>
+      <w:lvlText w:val=""/>
+      <w:lvlJc w:val="left"/>
+      <w:pPr>
+        <w:tabs>
+          <w:tab w:val="num" w:pos="5760"/>
+        </w:tabs>
+        <w:ind w:left="5760" w:hanging="360"/>
+      </w:pPr>
+      <w:rPr>
+        <w:rFonts w:ascii="Wingdings" w:hAnsi="Wingdings" w:hint="default"/>
+        <w:sz w:val="20"/>
+      </w:rPr>
+    </w:lvl>
+    <w:lvl w:ilvl="8" w:tentative="1">
+      <w:start w:val="1"/>
+      <w:numFmt w:val="bullet"/>
+      <w:lvlText w:val=""/>
+      <w:lvlJc w:val="left"/>
+      <w:pPr>
+        <w:tabs>
+          <w:tab w:val="num" w:pos="6480"/>
+        </w:tabs>
+        <w:ind w:left="6480" w:hanging="360"/>
+      </w:pPr>
+      <w:rPr>
+        <w:rFonts w:ascii="Wingdings" w:hAnsi="Wingdings" w:hint="default"/>
+        <w:sz w:val="20"/>
+      </w:rPr>
+    </w:lvl>
+  </w:abstractNum>
+  <w:abstractNum w:abstractNumId="2" w15:restartNumberingAfterBreak="0">
+    <w:nsid w:val="18E4088E"/>
+    <w:multiLevelType w:val="multilevel"/>
+    <w:tmpl w:val="A974416A"/>
+    <w:lvl w:ilvl="0">
+      <w:start w:val="1"/>
+      <w:numFmt w:val="bullet"/>
+      <w:lvlText w:val=""/>
+      <w:lvlJc w:val="left"/>
+      <w:pPr>
+        <w:tabs>
+          <w:tab w:val="num" w:pos="720"/>
+        </w:tabs>
+        <w:ind w:left="720" w:hanging="360"/>
+      </w:pPr>
+      <w:rPr>
+        <w:rFonts w:ascii="Symbol" w:hAnsi="Symbol" w:hint="default"/>
+        <w:sz w:val="20"/>
+      </w:rPr>
+    </w:lvl>
+    <w:lvl w:ilvl="1" w:tentative="1">
+      <w:start w:val="1"/>
+      <w:numFmt w:val="bullet"/>
+      <w:lvlText w:val="o"/>
+      <w:lvlJc w:val="left"/>
+      <w:pPr>
+        <w:tabs>
+          <w:tab w:val="num" w:pos="1440"/>
+        </w:tabs>
+        <w:ind w:left="1440" w:hanging="360"/>
+      </w:pPr>
+      <w:rPr>
+        <w:rFonts w:ascii="Courier New" w:hAnsi="Courier New" w:hint="default"/>
+        <w:sz w:val="20"/>
+      </w:rPr>
+    </w:lvl>
+    <w:lvl w:ilvl="2" w:tentative="1">
+      <w:start w:val="1"/>
+      <w:numFmt w:val="bullet"/>
+      <w:lvlText w:val=""/>
+      <w:lvlJc w:val="left"/>
+      <w:pPr>
+        <w:tabs>
+          <w:tab w:val="num" w:pos="2160"/>
+        </w:tabs>
+        <w:ind w:left="2160" w:hanging="360"/>
+      </w:pPr>
+      <w:rPr>
+        <w:rFonts w:ascii="Wingdings" w:hAnsi="Wingdings" w:hint="default"/>
+        <w:sz w:val="20"/>
+      </w:rPr>
+    </w:lvl>
+    <w:lvl w:ilvl="3" w:tentative="1">
+      <w:start w:val="1"/>
+      <w:numFmt w:val="bullet"/>
+      <w:lvlText w:val=""/>
+      <w:lvlJc w:val="left"/>
+      <w:pPr>
+        <w:tabs>
+          <w:tab w:val="num" w:pos="2880"/>
+        </w:tabs>
+        <w:ind w:left="2880" w:hanging="360"/>
+      </w:pPr>
+      <w:rPr>
+        <w:rFonts w:ascii="Wingdings" w:hAnsi="Wingdings" w:hint="default"/>
+        <w:sz w:val="20"/>
+      </w:rPr>
+    </w:lvl>
+    <w:lvl w:ilvl="4" w:tentative="1">
+      <w:start w:val="1"/>
+      <w:numFmt w:val="bullet"/>
+      <w:lvlText w:val=""/>
+      <w:lvlJc w:val="left"/>
+      <w:pPr>
+        <w:tabs>
+          <w:tab w:val="num" w:pos="3600"/>
+        </w:tabs>
+        <w:ind w:left="3600" w:hanging="360"/>
+      </w:pPr>
+      <w:rPr>
+        <w:rFonts w:ascii="Wingdings" w:hAnsi="Wingdings" w:hint="default"/>
+        <w:sz w:val="20"/>
+      </w:rPr>
+    </w:lvl>
+    <w:lvl w:ilvl="5" w:tentative="1">
+      <w:start w:val="1"/>
+      <w:numFmt w:val="bullet"/>
+      <w:lvlText w:val=""/>
+      <w:lvlJc w:val="left"/>
+      <w:pPr>
+        <w:tabs>
+          <w:tab w:val="num" w:pos="4320"/>
+        </w:tabs>
+        <w:ind w:left="4320" w:hanging="360"/>
+      </w:pPr>
+      <w:rPr>
+        <w:rFonts w:ascii="Wingdings" w:hAnsi="Wingdings" w:hint="default"/>
+        <w:sz w:val="20"/>
+      </w:rPr>
+    </w:lvl>
+    <w:lvl w:ilvl="6" w:tentative="1">
+      <w:start w:val="1"/>
+      <w:numFmt w:val="bullet"/>
+      <w:lvlText w:val=""/>
+      <w:lvlJc w:val="left"/>
+      <w:pPr>
+        <w:tabs>
+          <w:tab w:val="num" w:pos="5040"/>
+        </w:tabs>
+        <w:ind w:left="5040" w:hanging="360"/>
+      </w:pPr>
+      <w:rPr>
+        <w:rFonts w:ascii="Wingdings" w:hAnsi="Wingdings" w:hint="default"/>
+        <w:sz w:val="20"/>
+      </w:rPr>
+    </w:lvl>
+    <w:lvl w:ilvl="7" w:tentative="1">
+      <w:start w:val="1"/>
+      <w:numFmt w:val="bullet"/>
+      <w:lvlText w:val=""/>
+      <w:lvlJc w:val="left"/>
+      <w:pPr>
+        <w:tabs>
+          <w:tab w:val="num" w:pos="5760"/>
+        </w:tabs>
+        <w:ind w:left="5760" w:hanging="360"/>
+      </w:pPr>
+      <w:rPr>
+        <w:rFonts w:ascii="Wingdings" w:hAnsi="Wingdings" w:hint="default"/>
+        <w:sz w:val="20"/>
+      </w:rPr>
+    </w:lvl>
+    <w:lvl w:ilvl="8" w:tentative="1">
+      <w:start w:val="1"/>
+      <w:numFmt w:val="bullet"/>
+      <w:lvlText w:val=""/>
+      <w:lvlJc w:val="left"/>
+      <w:pPr>
+        <w:tabs>
+          <w:tab w:val="num" w:pos="6480"/>
+        </w:tabs>
+        <w:ind w:left="6480" w:hanging="360"/>
+      </w:pPr>
+      <w:rPr>
+        <w:rFonts w:ascii="Wingdings" w:hAnsi="Wingdings" w:hint="default"/>
+        <w:sz w:val="20"/>
+      </w:rPr>
+    </w:lvl>
+  </w:abstractNum>
+  <w:abstractNum w:abstractNumId="3" w15:restartNumberingAfterBreak="0">
     <w:nsid w:val="1AC11FC5"/>
     <w:multiLevelType w:val="multilevel"/>
     <w:tmpl w:val="F16EAA9A"/>
@@ -1278,7 +1628,454 @@
       </w:rPr>
     </w:lvl>
   </w:abstractNum>
-  <w:abstractNum w:abstractNumId="2" w15:restartNumberingAfterBreak="0">
+  <w:abstractNum w:abstractNumId="4" w15:restartNumberingAfterBreak="0">
+    <w:nsid w:val="278A01C3"/>
+    <w:multiLevelType w:val="multilevel"/>
+    <w:tmpl w:val="8E6AFF14"/>
+    <w:lvl w:ilvl="0">
+      <w:start w:val="1"/>
+      <w:numFmt w:val="bullet"/>
+      <w:lvlText w:val=""/>
+      <w:lvlJc w:val="left"/>
+      <w:pPr>
+        <w:tabs>
+          <w:tab w:val="num" w:pos="720"/>
+        </w:tabs>
+        <w:ind w:left="720" w:hanging="360"/>
+      </w:pPr>
+      <w:rPr>
+        <w:rFonts w:ascii="Symbol" w:hAnsi="Symbol" w:hint="default"/>
+        <w:sz w:val="20"/>
+      </w:rPr>
+    </w:lvl>
+    <w:lvl w:ilvl="1" w:tentative="1">
+      <w:start w:val="1"/>
+      <w:numFmt w:val="bullet"/>
+      <w:lvlText w:val="o"/>
+      <w:lvlJc w:val="left"/>
+      <w:pPr>
+        <w:tabs>
+          <w:tab w:val="num" w:pos="1440"/>
+        </w:tabs>
+        <w:ind w:left="1440" w:hanging="360"/>
+      </w:pPr>
+      <w:rPr>
+        <w:rFonts w:ascii="Courier New" w:hAnsi="Courier New" w:hint="default"/>
+        <w:sz w:val="20"/>
+      </w:rPr>
+    </w:lvl>
+    <w:lvl w:ilvl="2" w:tentative="1">
+      <w:start w:val="1"/>
+      <w:numFmt w:val="bullet"/>
+      <w:lvlText w:val=""/>
+      <w:lvlJc w:val="left"/>
+      <w:pPr>
+        <w:tabs>
+          <w:tab w:val="num" w:pos="2160"/>
+        </w:tabs>
+        <w:ind w:left="2160" w:hanging="360"/>
+      </w:pPr>
+      <w:rPr>
+        <w:rFonts w:ascii="Wingdings" w:hAnsi="Wingdings" w:hint="default"/>
+        <w:sz w:val="20"/>
+      </w:rPr>
+    </w:lvl>
+    <w:lvl w:ilvl="3" w:tentative="1">
+      <w:start w:val="1"/>
+      <w:numFmt w:val="bullet"/>
+      <w:lvlText w:val=""/>
+      <w:lvlJc w:val="left"/>
+      <w:pPr>
+        <w:tabs>
+          <w:tab w:val="num" w:pos="2880"/>
+        </w:tabs>
+        <w:ind w:left="2880" w:hanging="360"/>
+      </w:pPr>
+      <w:rPr>
+        <w:rFonts w:ascii="Wingdings" w:hAnsi="Wingdings" w:hint="default"/>
+        <w:sz w:val="20"/>
+      </w:rPr>
+    </w:lvl>
+    <w:lvl w:ilvl="4" w:tentative="1">
+      <w:start w:val="1"/>
+      <w:numFmt w:val="bullet"/>
+      <w:lvlText w:val=""/>
+      <w:lvlJc w:val="left"/>
+      <w:pPr>
+        <w:tabs>
+          <w:tab w:val="num" w:pos="3600"/>
+        </w:tabs>
+        <w:ind w:left="3600" w:hanging="360"/>
+      </w:pPr>
+      <w:rPr>
+        <w:rFonts w:ascii="Wingdings" w:hAnsi="Wingdings" w:hint="default"/>
+        <w:sz w:val="20"/>
+      </w:rPr>
+    </w:lvl>
+    <w:lvl w:ilvl="5" w:tentative="1">
+      <w:start w:val="1"/>
+      <w:numFmt w:val="bullet"/>
+      <w:lvlText w:val=""/>
+      <w:lvlJc w:val="left"/>
+      <w:pPr>
+        <w:tabs>
+          <w:tab w:val="num" w:pos="4320"/>
+        </w:tabs>
+        <w:ind w:left="4320" w:hanging="360"/>
+      </w:pPr>
+      <w:rPr>
+        <w:rFonts w:ascii="Wingdings" w:hAnsi="Wingdings" w:hint="default"/>
+        <w:sz w:val="20"/>
+      </w:rPr>
+    </w:lvl>
+    <w:lvl w:ilvl="6" w:tentative="1">
+      <w:start w:val="1"/>
+      <w:numFmt w:val="bullet"/>
+      <w:lvlText w:val=""/>
+      <w:lvlJc w:val="left"/>
+      <w:pPr>
+        <w:tabs>
+          <w:tab w:val="num" w:pos="5040"/>
+        </w:tabs>
+        <w:ind w:left="5040" w:hanging="360"/>
+      </w:pPr>
+      <w:rPr>
+        <w:rFonts w:ascii="Wingdings" w:hAnsi="Wingdings" w:hint="default"/>
+        <w:sz w:val="20"/>
+      </w:rPr>
+    </w:lvl>
+    <w:lvl w:ilvl="7" w:tentative="1">
+      <w:start w:val="1"/>
+      <w:numFmt w:val="bullet"/>
+      <w:lvlText w:val=""/>
+      <w:lvlJc w:val="left"/>
+      <w:pPr>
+        <w:tabs>
+          <w:tab w:val="num" w:pos="5760"/>
+        </w:tabs>
+        <w:ind w:left="5760" w:hanging="360"/>
+      </w:pPr>
+      <w:rPr>
+        <w:rFonts w:ascii="Wingdings" w:hAnsi="Wingdings" w:hint="default"/>
+        <w:sz w:val="20"/>
+      </w:rPr>
+    </w:lvl>
+    <w:lvl w:ilvl="8" w:tentative="1">
+      <w:start w:val="1"/>
+      <w:numFmt w:val="bullet"/>
+      <w:lvlText w:val=""/>
+      <w:lvlJc w:val="left"/>
+      <w:pPr>
+        <w:tabs>
+          <w:tab w:val="num" w:pos="6480"/>
+        </w:tabs>
+        <w:ind w:left="6480" w:hanging="360"/>
+      </w:pPr>
+      <w:rPr>
+        <w:rFonts w:ascii="Wingdings" w:hAnsi="Wingdings" w:hint="default"/>
+        <w:sz w:val="20"/>
+      </w:rPr>
+    </w:lvl>
+  </w:abstractNum>
+  <w:abstractNum w:abstractNumId="5" w15:restartNumberingAfterBreak="0">
+    <w:nsid w:val="28FA2D17"/>
+    <w:multiLevelType w:val="multilevel"/>
+    <w:tmpl w:val="F47CC17E"/>
+    <w:lvl w:ilvl="0">
+      <w:start w:val="1"/>
+      <w:numFmt w:val="bullet"/>
+      <w:lvlText w:val=""/>
+      <w:lvlJc w:val="left"/>
+      <w:pPr>
+        <w:tabs>
+          <w:tab w:val="num" w:pos="720"/>
+        </w:tabs>
+        <w:ind w:left="720" w:hanging="360"/>
+      </w:pPr>
+      <w:rPr>
+        <w:rFonts w:ascii="Symbol" w:hAnsi="Symbol" w:hint="default"/>
+        <w:sz w:val="20"/>
+      </w:rPr>
+    </w:lvl>
+    <w:lvl w:ilvl="1" w:tentative="1">
+      <w:start w:val="1"/>
+      <w:numFmt w:val="bullet"/>
+      <w:lvlText w:val="o"/>
+      <w:lvlJc w:val="left"/>
+      <w:pPr>
+        <w:tabs>
+          <w:tab w:val="num" w:pos="1440"/>
+        </w:tabs>
+        <w:ind w:left="1440" w:hanging="360"/>
+      </w:pPr>
+      <w:rPr>
+        <w:rFonts w:ascii="Courier New" w:hAnsi="Courier New" w:hint="default"/>
+        <w:sz w:val="20"/>
+      </w:rPr>
+    </w:lvl>
+    <w:lvl w:ilvl="2" w:tentative="1">
+      <w:start w:val="1"/>
+      <w:numFmt w:val="bullet"/>
+      <w:lvlText w:val=""/>
+      <w:lvlJc w:val="left"/>
+      <w:pPr>
+        <w:tabs>
+          <w:tab w:val="num" w:pos="2160"/>
+        </w:tabs>
+        <w:ind w:left="2160" w:hanging="360"/>
+      </w:pPr>
+      <w:rPr>
+        <w:rFonts w:ascii="Wingdings" w:hAnsi="Wingdings" w:hint="default"/>
+        <w:sz w:val="20"/>
+      </w:rPr>
+    </w:lvl>
+    <w:lvl w:ilvl="3" w:tentative="1">
+      <w:start w:val="1"/>
+      <w:numFmt w:val="bullet"/>
+      <w:lvlText w:val=""/>
+      <w:lvlJc w:val="left"/>
+      <w:pPr>
+        <w:tabs>
+          <w:tab w:val="num" w:pos="2880"/>
+        </w:tabs>
+        <w:ind w:left="2880" w:hanging="360"/>
+      </w:pPr>
+      <w:rPr>
+        <w:rFonts w:ascii="Wingdings" w:hAnsi="Wingdings" w:hint="default"/>
+        <w:sz w:val="20"/>
+      </w:rPr>
+    </w:lvl>
+    <w:lvl w:ilvl="4" w:tentative="1">
+      <w:start w:val="1"/>
+      <w:numFmt w:val="bullet"/>
+      <w:lvlText w:val=""/>
+      <w:lvlJc w:val="left"/>
+      <w:pPr>
+        <w:tabs>
+          <w:tab w:val="num" w:pos="3600"/>
+        </w:tabs>
+        <w:ind w:left="3600" w:hanging="360"/>
+      </w:pPr>
+      <w:rPr>
+        <w:rFonts w:ascii="Wingdings" w:hAnsi="Wingdings" w:hint="default"/>
+        <w:sz w:val="20"/>
+      </w:rPr>
+    </w:lvl>
+    <w:lvl w:ilvl="5" w:tentative="1">
+      <w:start w:val="1"/>
+      <w:numFmt w:val="bullet"/>
+      <w:lvlText w:val=""/>
+      <w:lvlJc w:val="left"/>
+      <w:pPr>
+        <w:tabs>
+          <w:tab w:val="num" w:pos="4320"/>
+        </w:tabs>
+        <w:ind w:left="4320" w:hanging="360"/>
+      </w:pPr>
+      <w:rPr>
+        <w:rFonts w:ascii="Wingdings" w:hAnsi="Wingdings" w:hint="default"/>
+        <w:sz w:val="20"/>
+      </w:rPr>
+    </w:lvl>
+    <w:lvl w:ilvl="6" w:tentative="1">
+      <w:start w:val="1"/>
+      <w:numFmt w:val="bullet"/>
+      <w:lvlText w:val=""/>
+      <w:lvlJc w:val="left"/>
+      <w:pPr>
+        <w:tabs>
+          <w:tab w:val="num" w:pos="5040"/>
+        </w:tabs>
+        <w:ind w:left="5040" w:hanging="360"/>
+      </w:pPr>
+      <w:rPr>
+        <w:rFonts w:ascii="Wingdings" w:hAnsi="Wingdings" w:hint="default"/>
+        <w:sz w:val="20"/>
+      </w:rPr>
+    </w:lvl>
+    <w:lvl w:ilvl="7" w:tentative="1">
+      <w:start w:val="1"/>
+      <w:numFmt w:val="bullet"/>
+      <w:lvlText w:val=""/>
+      <w:lvlJc w:val="left"/>
+      <w:pPr>
+        <w:tabs>
+          <w:tab w:val="num" w:pos="5760"/>
+        </w:tabs>
+        <w:ind w:left="5760" w:hanging="360"/>
+      </w:pPr>
+      <w:rPr>
+        <w:rFonts w:ascii="Wingdings" w:hAnsi="Wingdings" w:hint="default"/>
+        <w:sz w:val="20"/>
+      </w:rPr>
+    </w:lvl>
+    <w:lvl w:ilvl="8" w:tentative="1">
+      <w:start w:val="1"/>
+      <w:numFmt w:val="bullet"/>
+      <w:lvlText w:val=""/>
+      <w:lvlJc w:val="left"/>
+      <w:pPr>
+        <w:tabs>
+          <w:tab w:val="num" w:pos="6480"/>
+        </w:tabs>
+        <w:ind w:left="6480" w:hanging="360"/>
+      </w:pPr>
+      <w:rPr>
+        <w:rFonts w:ascii="Wingdings" w:hAnsi="Wingdings" w:hint="default"/>
+        <w:sz w:val="20"/>
+      </w:rPr>
+    </w:lvl>
+  </w:abstractNum>
+  <w:abstractNum w:abstractNumId="6" w15:restartNumberingAfterBreak="0">
+    <w:nsid w:val="291A15F7"/>
+    <w:multiLevelType w:val="multilevel"/>
+    <w:tmpl w:val="994EB5A6"/>
+    <w:lvl w:ilvl="0">
+      <w:start w:val="1"/>
+      <w:numFmt w:val="bullet"/>
+      <w:lvlText w:val=""/>
+      <w:lvlJc w:val="left"/>
+      <w:pPr>
+        <w:tabs>
+          <w:tab w:val="num" w:pos="720"/>
+        </w:tabs>
+        <w:ind w:left="720" w:hanging="360"/>
+      </w:pPr>
+      <w:rPr>
+        <w:rFonts w:ascii="Symbol" w:hAnsi="Symbol" w:hint="default"/>
+        <w:sz w:val="20"/>
+      </w:rPr>
+    </w:lvl>
+    <w:lvl w:ilvl="1" w:tentative="1">
+      <w:start w:val="1"/>
+      <w:numFmt w:val="bullet"/>
+      <w:lvlText w:val="o"/>
+      <w:lvlJc w:val="left"/>
+      <w:pPr>
+        <w:tabs>
+          <w:tab w:val="num" w:pos="1440"/>
+        </w:tabs>
+        <w:ind w:left="1440" w:hanging="360"/>
+      </w:pPr>
+      <w:rPr>
+        <w:rFonts w:ascii="Courier New" w:hAnsi="Courier New" w:hint="default"/>
+        <w:sz w:val="20"/>
+      </w:rPr>
+    </w:lvl>
+    <w:lvl w:ilvl="2" w:tentative="1">
+      <w:start w:val="1"/>
+      <w:numFmt w:val="bullet"/>
+      <w:lvlText w:val=""/>
+      <w:lvlJc w:val="left"/>
+      <w:pPr>
+        <w:tabs>
+          <w:tab w:val="num" w:pos="2160"/>
+        </w:tabs>
+        <w:ind w:left="2160" w:hanging="360"/>
+      </w:pPr>
+      <w:rPr>
+        <w:rFonts w:ascii="Wingdings" w:hAnsi="Wingdings" w:hint="default"/>
+        <w:sz w:val="20"/>
+      </w:rPr>
+    </w:lvl>
+    <w:lvl w:ilvl="3" w:tentative="1">
+      <w:start w:val="1"/>
+      <w:numFmt w:val="bullet"/>
+      <w:lvlText w:val=""/>
+      <w:lvlJc w:val="left"/>
+      <w:pPr>
+        <w:tabs>
+          <w:tab w:val="num" w:pos="2880"/>
+        </w:tabs>
+        <w:ind w:left="2880" w:hanging="360"/>
+      </w:pPr>
+      <w:rPr>
+        <w:rFonts w:ascii="Wingdings" w:hAnsi="Wingdings" w:hint="default"/>
+        <w:sz w:val="20"/>
+      </w:rPr>
+    </w:lvl>
+    <w:lvl w:ilvl="4" w:tentative="1">
+      <w:start w:val="1"/>
+      <w:numFmt w:val="bullet"/>
+      <w:lvlText w:val=""/>
+      <w:lvlJc w:val="left"/>
+      <w:pPr>
+        <w:tabs>
+          <w:tab w:val="num" w:pos="3600"/>
+        </w:tabs>
+        <w:ind w:left="3600" w:hanging="360"/>
+      </w:pPr>
+      <w:rPr>
+        <w:rFonts w:ascii="Wingdings" w:hAnsi="Wingdings" w:hint="default"/>
+        <w:sz w:val="20"/>
+      </w:rPr>
+    </w:lvl>
+    <w:lvl w:ilvl="5" w:tentative="1">
+      <w:start w:val="1"/>
+      <w:numFmt w:val="bullet"/>
+      <w:lvlText w:val=""/>
+      <w:lvlJc w:val="left"/>
+      <w:pPr>
+        <w:tabs>
+          <w:tab w:val="num" w:pos="4320"/>
+        </w:tabs>
+        <w:ind w:left="4320" w:hanging="360"/>
+      </w:pPr>
+      <w:rPr>
+        <w:rFonts w:ascii="Wingdings" w:hAnsi="Wingdings" w:hint="default"/>
+        <w:sz w:val="20"/>
+      </w:rPr>
+    </w:lvl>
+    <w:lvl w:ilvl="6" w:tentative="1">
+      <w:start w:val="1"/>
+      <w:numFmt w:val="bullet"/>
+      <w:lvlText w:val=""/>
+      <w:lvlJc w:val="left"/>
+      <w:pPr>
+        <w:tabs>
+          <w:tab w:val="num" w:pos="5040"/>
+        </w:tabs>
+        <w:ind w:left="5040" w:hanging="360"/>
+      </w:pPr>
+      <w:rPr>
+        <w:rFonts w:ascii="Wingdings" w:hAnsi="Wingdings" w:hint="default"/>
+        <w:sz w:val="20"/>
+      </w:rPr>
+    </w:lvl>
+    <w:lvl w:ilvl="7" w:tentative="1">
+      <w:start w:val="1"/>
+      <w:numFmt w:val="bullet"/>
+      <w:lvlText w:val=""/>
+      <w:lvlJc w:val="left"/>
+      <w:pPr>
+        <w:tabs>
+          <w:tab w:val="num" w:pos="5760"/>
+        </w:tabs>
+        <w:ind w:left="5760" w:hanging="360"/>
+      </w:pPr>
+      <w:rPr>
+        <w:rFonts w:ascii="Wingdings" w:hAnsi="Wingdings" w:hint="default"/>
+        <w:sz w:val="20"/>
+      </w:rPr>
+    </w:lvl>
+    <w:lvl w:ilvl="8" w:tentative="1">
+      <w:start w:val="1"/>
+      <w:numFmt w:val="bullet"/>
+      <w:lvlText w:val=""/>
+      <w:lvlJc w:val="left"/>
+      <w:pPr>
+        <w:tabs>
+          <w:tab w:val="num" w:pos="6480"/>
+        </w:tabs>
+        <w:ind w:left="6480" w:hanging="360"/>
+      </w:pPr>
+      <w:rPr>
+        <w:rFonts w:ascii="Wingdings" w:hAnsi="Wingdings" w:hint="default"/>
+        <w:sz w:val="20"/>
+      </w:rPr>
+    </w:lvl>
+  </w:abstractNum>
+  <w:abstractNum w:abstractNumId="7" w15:restartNumberingAfterBreak="0">
     <w:nsid w:val="2F2442B6"/>
     <w:multiLevelType w:val="multilevel"/>
     <w:tmpl w:val="FFB0AB40"/>
@@ -1427,7 +2224,156 @@
       </w:rPr>
     </w:lvl>
   </w:abstractNum>
-  <w:abstractNum w:abstractNumId="3" w15:restartNumberingAfterBreak="0">
+  <w:abstractNum w:abstractNumId="8" w15:restartNumberingAfterBreak="0">
+    <w:nsid w:val="3C0727B6"/>
+    <w:multiLevelType w:val="multilevel"/>
+    <w:tmpl w:val="79121D7C"/>
+    <w:lvl w:ilvl="0">
+      <w:start w:val="1"/>
+      <w:numFmt w:val="bullet"/>
+      <w:lvlText w:val=""/>
+      <w:lvlJc w:val="left"/>
+      <w:pPr>
+        <w:tabs>
+          <w:tab w:val="num" w:pos="720"/>
+        </w:tabs>
+        <w:ind w:left="720" w:hanging="360"/>
+      </w:pPr>
+      <w:rPr>
+        <w:rFonts w:ascii="Symbol" w:hAnsi="Symbol" w:hint="default"/>
+        <w:sz w:val="20"/>
+      </w:rPr>
+    </w:lvl>
+    <w:lvl w:ilvl="1" w:tentative="1">
+      <w:start w:val="1"/>
+      <w:numFmt w:val="bullet"/>
+      <w:lvlText w:val="o"/>
+      <w:lvlJc w:val="left"/>
+      <w:pPr>
+        <w:tabs>
+          <w:tab w:val="num" w:pos="1440"/>
+        </w:tabs>
+        <w:ind w:left="1440" w:hanging="360"/>
+      </w:pPr>
+      <w:rPr>
+        <w:rFonts w:ascii="Courier New" w:hAnsi="Courier New" w:hint="default"/>
+        <w:sz w:val="20"/>
+      </w:rPr>
+    </w:lvl>
+    <w:lvl w:ilvl="2" w:tentative="1">
+      <w:start w:val="1"/>
+      <w:numFmt w:val="bullet"/>
+      <w:lvlText w:val=""/>
+      <w:lvlJc w:val="left"/>
+      <w:pPr>
+        <w:tabs>
+          <w:tab w:val="num" w:pos="2160"/>
+        </w:tabs>
+        <w:ind w:left="2160" w:hanging="360"/>
+      </w:pPr>
+      <w:rPr>
+        <w:rFonts w:ascii="Wingdings" w:hAnsi="Wingdings" w:hint="default"/>
+        <w:sz w:val="20"/>
+      </w:rPr>
+    </w:lvl>
+    <w:lvl w:ilvl="3" w:tentative="1">
+      <w:start w:val="1"/>
+      <w:numFmt w:val="bullet"/>
+      <w:lvlText w:val=""/>
+      <w:lvlJc w:val="left"/>
+      <w:pPr>
+        <w:tabs>
+          <w:tab w:val="num" w:pos="2880"/>
+        </w:tabs>
+        <w:ind w:left="2880" w:hanging="360"/>
+      </w:pPr>
+      <w:rPr>
+        <w:rFonts w:ascii="Wingdings" w:hAnsi="Wingdings" w:hint="default"/>
+        <w:sz w:val="20"/>
+      </w:rPr>
+    </w:lvl>
+    <w:lvl w:ilvl="4" w:tentative="1">
+      <w:start w:val="1"/>
+      <w:numFmt w:val="bullet"/>
+      <w:lvlText w:val=""/>
+      <w:lvlJc w:val="left"/>
+      <w:pPr>
+        <w:tabs>
+          <w:tab w:val="num" w:pos="3600"/>
+        </w:tabs>
+        <w:ind w:left="3600" w:hanging="360"/>
+      </w:pPr>
+      <w:rPr>
+        <w:rFonts w:ascii="Wingdings" w:hAnsi="Wingdings" w:hint="default"/>
+        <w:sz w:val="20"/>
+      </w:rPr>
+    </w:lvl>
+    <w:lvl w:ilvl="5" w:tentative="1">
+      <w:start w:val="1"/>
+      <w:numFmt w:val="bullet"/>
+      <w:lvlText w:val=""/>
+      <w:lvlJc w:val="left"/>
+      <w:pPr>
+        <w:tabs>
+          <w:tab w:val="num" w:pos="4320"/>
+        </w:tabs>
+        <w:ind w:left="4320" w:hanging="360"/>
+      </w:pPr>
+      <w:rPr>
+        <w:rFonts w:ascii="Wingdings" w:hAnsi="Wingdings" w:hint="default"/>
+        <w:sz w:val="20"/>
+      </w:rPr>
+    </w:lvl>
+    <w:lvl w:ilvl="6" w:tentative="1">
+      <w:start w:val="1"/>
+      <w:numFmt w:val="bullet"/>
+      <w:lvlText w:val=""/>
+      <w:lvlJc w:val="left"/>
+      <w:pPr>
+        <w:tabs>
+          <w:tab w:val="num" w:pos="5040"/>
+        </w:tabs>
+        <w:ind w:left="5040" w:hanging="360"/>
+      </w:pPr>
+      <w:rPr>
+        <w:rFonts w:ascii="Wingdings" w:hAnsi="Wingdings" w:hint="default"/>
+        <w:sz w:val="20"/>
+      </w:rPr>
+    </w:lvl>
+    <w:lvl w:ilvl="7" w:tentative="1">
+      <w:start w:val="1"/>
+      <w:numFmt w:val="bullet"/>
+      <w:lvlText w:val=""/>
+      <w:lvlJc w:val="left"/>
+      <w:pPr>
+        <w:tabs>
+          <w:tab w:val="num" w:pos="5760"/>
+        </w:tabs>
+        <w:ind w:left="5760" w:hanging="360"/>
+      </w:pPr>
+      <w:rPr>
+        <w:rFonts w:ascii="Wingdings" w:hAnsi="Wingdings" w:hint="default"/>
+        <w:sz w:val="20"/>
+      </w:rPr>
+    </w:lvl>
+    <w:lvl w:ilvl="8" w:tentative="1">
+      <w:start w:val="1"/>
+      <w:numFmt w:val="bullet"/>
+      <w:lvlText w:val=""/>
+      <w:lvlJc w:val="left"/>
+      <w:pPr>
+        <w:tabs>
+          <w:tab w:val="num" w:pos="6480"/>
+        </w:tabs>
+        <w:ind w:left="6480" w:hanging="360"/>
+      </w:pPr>
+      <w:rPr>
+        <w:rFonts w:ascii="Wingdings" w:hAnsi="Wingdings" w:hint="default"/>
+        <w:sz w:val="20"/>
+      </w:rPr>
+    </w:lvl>
+  </w:abstractNum>
+  <w:abstractNum w:abstractNumId="9" w15:restartNumberingAfterBreak="0">
     <w:nsid w:val="3DC436DC"/>
     <w:multiLevelType w:val="multilevel"/>
     <w:tmpl w:val="B2D65D10"/>
@@ -1576,7 +2522,7 @@
       </w:rPr>
     </w:lvl>
   </w:abstractNum>
-  <w:abstractNum w:abstractNumId="4" w15:restartNumberingAfterBreak="0">
+  <w:abstractNum w:abstractNumId="10" w15:restartNumberingAfterBreak="0">
     <w:nsid w:val="579F32CC"/>
     <w:multiLevelType w:val="multilevel"/>
     <w:tmpl w:val="F956E722"/>
@@ -1725,7 +2671,7 @@
       </w:rPr>
     </w:lvl>
   </w:abstractNum>
-  <w:abstractNum w:abstractNumId="5" w15:restartNumberingAfterBreak="0">
+  <w:abstractNum w:abstractNumId="11" w15:restartNumberingAfterBreak="0">
     <w:nsid w:val="63BC7186"/>
     <w:multiLevelType w:val="multilevel"/>
     <w:tmpl w:val="07AA7640"/>
@@ -1874,7 +2820,7 @@
       </w:rPr>
     </w:lvl>
   </w:abstractNum>
-  <w:abstractNum w:abstractNumId="6" w15:restartNumberingAfterBreak="0">
+  <w:abstractNum w:abstractNumId="12" w15:restartNumberingAfterBreak="0">
     <w:nsid w:val="6F2074B1"/>
     <w:multiLevelType w:val="multilevel"/>
     <w:tmpl w:val="DA240F6E"/>
@@ -2023,7 +2969,7 @@
       </w:rPr>
     </w:lvl>
   </w:abstractNum>
-  <w:abstractNum w:abstractNumId="7" w15:restartNumberingAfterBreak="0">
+  <w:abstractNum w:abstractNumId="13" w15:restartNumberingAfterBreak="0">
     <w:nsid w:val="73862721"/>
     <w:multiLevelType w:val="multilevel"/>
     <w:tmpl w:val="9E34C662"/>
@@ -2172,29 +3118,199 @@
       </w:rPr>
     </w:lvl>
   </w:abstractNum>
+  <w:abstractNum w:abstractNumId="14" w15:restartNumberingAfterBreak="0">
+    <w:nsid w:val="7EC6453B"/>
+    <w:multiLevelType w:val="multilevel"/>
+    <w:tmpl w:val="3E72171E"/>
+    <w:lvl w:ilvl="0">
+      <w:start w:val="1"/>
+      <w:numFmt w:val="bullet"/>
+      <w:lvlText w:val=""/>
+      <w:lvlJc w:val="left"/>
+      <w:pPr>
+        <w:tabs>
+          <w:tab w:val="num" w:pos="720"/>
+        </w:tabs>
+        <w:ind w:left="720" w:hanging="360"/>
+      </w:pPr>
+      <w:rPr>
+        <w:rFonts w:ascii="Symbol" w:hAnsi="Symbol" w:hint="default"/>
+        <w:sz w:val="20"/>
+      </w:rPr>
+    </w:lvl>
+    <w:lvl w:ilvl="1" w:tentative="1">
+      <w:start w:val="1"/>
+      <w:numFmt w:val="bullet"/>
+      <w:lvlText w:val="o"/>
+      <w:lvlJc w:val="left"/>
+      <w:pPr>
+        <w:tabs>
+          <w:tab w:val="num" w:pos="1440"/>
+        </w:tabs>
+        <w:ind w:left="1440" w:hanging="360"/>
+      </w:pPr>
+      <w:rPr>
+        <w:rFonts w:ascii="Courier New" w:hAnsi="Courier New" w:hint="default"/>
+        <w:sz w:val="20"/>
+      </w:rPr>
+    </w:lvl>
+    <w:lvl w:ilvl="2" w:tentative="1">
+      <w:start w:val="1"/>
+      <w:numFmt w:val="bullet"/>
+      <w:lvlText w:val=""/>
+      <w:lvlJc w:val="left"/>
+      <w:pPr>
+        <w:tabs>
+          <w:tab w:val="num" w:pos="2160"/>
+        </w:tabs>
+        <w:ind w:left="2160" w:hanging="360"/>
+      </w:pPr>
+      <w:rPr>
+        <w:rFonts w:ascii="Wingdings" w:hAnsi="Wingdings" w:hint="default"/>
+        <w:sz w:val="20"/>
+      </w:rPr>
+    </w:lvl>
+    <w:lvl w:ilvl="3" w:tentative="1">
+      <w:start w:val="1"/>
+      <w:numFmt w:val="bullet"/>
+      <w:lvlText w:val=""/>
+      <w:lvlJc w:val="left"/>
+      <w:pPr>
+        <w:tabs>
+          <w:tab w:val="num" w:pos="2880"/>
+        </w:tabs>
+        <w:ind w:left="2880" w:hanging="360"/>
+      </w:pPr>
+      <w:rPr>
+        <w:rFonts w:ascii="Wingdings" w:hAnsi="Wingdings" w:hint="default"/>
+        <w:sz w:val="20"/>
+      </w:rPr>
+    </w:lvl>
+    <w:lvl w:ilvl="4" w:tentative="1">
+      <w:start w:val="1"/>
+      <w:numFmt w:val="bullet"/>
+      <w:lvlText w:val=""/>
+      <w:lvlJc w:val="left"/>
+      <w:pPr>
+        <w:tabs>
+          <w:tab w:val="num" w:pos="3600"/>
+        </w:tabs>
+        <w:ind w:left="3600" w:hanging="360"/>
+      </w:pPr>
+      <w:rPr>
+        <w:rFonts w:ascii="Wingdings" w:hAnsi="Wingdings" w:hint="default"/>
+        <w:sz w:val="20"/>
+      </w:rPr>
+    </w:lvl>
+    <w:lvl w:ilvl="5" w:tentative="1">
+      <w:start w:val="1"/>
+      <w:numFmt w:val="bullet"/>
+      <w:lvlText w:val=""/>
+      <w:lvlJc w:val="left"/>
+      <w:pPr>
+        <w:tabs>
+          <w:tab w:val="num" w:pos="4320"/>
+        </w:tabs>
+        <w:ind w:left="4320" w:hanging="360"/>
+      </w:pPr>
+      <w:rPr>
+        <w:rFonts w:ascii="Wingdings" w:hAnsi="Wingdings" w:hint="default"/>
+        <w:sz w:val="20"/>
+      </w:rPr>
+    </w:lvl>
+    <w:lvl w:ilvl="6" w:tentative="1">
+      <w:start w:val="1"/>
+      <w:numFmt w:val="bullet"/>
+      <w:lvlText w:val=""/>
+      <w:lvlJc w:val="left"/>
+      <w:pPr>
+        <w:tabs>
+          <w:tab w:val="num" w:pos="5040"/>
+        </w:tabs>
+        <w:ind w:left="5040" w:hanging="360"/>
+      </w:pPr>
+      <w:rPr>
+        <w:rFonts w:ascii="Wingdings" w:hAnsi="Wingdings" w:hint="default"/>
+        <w:sz w:val="20"/>
+      </w:rPr>
+    </w:lvl>
+    <w:lvl w:ilvl="7" w:tentative="1">
+      <w:start w:val="1"/>
+      <w:numFmt w:val="bullet"/>
+      <w:lvlText w:val=""/>
+      <w:lvlJc w:val="left"/>
+      <w:pPr>
+        <w:tabs>
+          <w:tab w:val="num" w:pos="5760"/>
+        </w:tabs>
+        <w:ind w:left="5760" w:hanging="360"/>
+      </w:pPr>
+      <w:rPr>
+        <w:rFonts w:ascii="Wingdings" w:hAnsi="Wingdings" w:hint="default"/>
+        <w:sz w:val="20"/>
+      </w:rPr>
+    </w:lvl>
+    <w:lvl w:ilvl="8" w:tentative="1">
+      <w:start w:val="1"/>
+      <w:numFmt w:val="bullet"/>
+      <w:lvlText w:val=""/>
+      <w:lvlJc w:val="left"/>
+      <w:pPr>
+        <w:tabs>
+          <w:tab w:val="num" w:pos="6480"/>
+        </w:tabs>
+        <w:ind w:left="6480" w:hanging="360"/>
+      </w:pPr>
+      <w:rPr>
+        <w:rFonts w:ascii="Wingdings" w:hAnsi="Wingdings" w:hint="default"/>
+        <w:sz w:val="20"/>
+      </w:rPr>
+    </w:lvl>
+  </w:abstractNum>
   <w:num w:numId="1" w16cid:durableId="229730013">
-    <w:abstractNumId w:val="5"/>
+    <w:abstractNumId w:val="11"/>
   </w:num>
   <w:num w:numId="2" w16cid:durableId="555508017">
+    <w:abstractNumId w:val="13"/>
+  </w:num>
+  <w:num w:numId="3" w16cid:durableId="762919643">
+    <w:abstractNumId w:val="12"/>
+  </w:num>
+  <w:num w:numId="4" w16cid:durableId="268663533">
     <w:abstractNumId w:val="7"/>
   </w:num>
-  <w:num w:numId="3" w16cid:durableId="762919643">
-    <w:abstractNumId w:val="6"/>
-  </w:num>
-  <w:num w:numId="4" w16cid:durableId="268663533">
-    <w:abstractNumId w:val="2"/>
-  </w:num>
   <w:num w:numId="5" w16cid:durableId="1045718958">
-    <w:abstractNumId w:val="1"/>
+    <w:abstractNumId w:val="3"/>
   </w:num>
   <w:num w:numId="6" w16cid:durableId="1326202014">
-    <w:abstractNumId w:val="3"/>
+    <w:abstractNumId w:val="9"/>
   </w:num>
   <w:num w:numId="7" w16cid:durableId="173497612">
     <w:abstractNumId w:val="0"/>
   </w:num>
   <w:num w:numId="8" w16cid:durableId="1195266730">
+    <w:abstractNumId w:val="10"/>
+  </w:num>
+  <w:num w:numId="9" w16cid:durableId="1654531589">
+    <w:abstractNumId w:val="1"/>
+  </w:num>
+  <w:num w:numId="10" w16cid:durableId="1125852489">
+    <w:abstractNumId w:val="8"/>
+  </w:num>
+  <w:num w:numId="11" w16cid:durableId="398751335">
+    <w:abstractNumId w:val="6"/>
+  </w:num>
+  <w:num w:numId="12" w16cid:durableId="836456277">
     <w:abstractNumId w:val="4"/>
+  </w:num>
+  <w:num w:numId="13" w16cid:durableId="1107191975">
+    <w:abstractNumId w:val="5"/>
+  </w:num>
+  <w:num w:numId="14" w16cid:durableId="2059669490">
+    <w:abstractNumId w:val="2"/>
+  </w:num>
+  <w:num w:numId="15" w16cid:durableId="619653097">
+    <w:abstractNumId w:val="14"/>
   </w:num>
 </w:numbering>
 </file>
